--- a/Bursty/Control_topology/results.docx
+++ b/Bursty/Control_topology/results.docx
@@ -14,10 +14,15 @@
       </w:r>
     </w:p>
     <w:p>
-      <w:r>
+      <w:pPr>
         <w:rPr>
           <w:rFonts w:hint="eastAsia"/>
         </w:rPr>
+      </w:pPr>
+      <w:r>
+        <w:rPr>
+          <w:rFonts w:hint="eastAsia"/>
+        </w:rPr>
         <w:t>P</w:t>
       </w:r>
       <w:r>
@@ -37,6 +42,12 @@
           <w:rFonts w:hint="eastAsia"/>
         </w:rPr>
         <w:t>分开输入</w:t>
+      </w:r>
+      <w:r>
+        <w:rPr>
+          <w:rFonts w:hint="eastAsia"/>
+        </w:rPr>
+        <w:t>，初始值分别为Poisson和Exact</w:t>
       </w:r>
     </w:p>
     <w:p>
@@ -86,44 +97,15 @@
           </wp:inline>
         </w:drawing>
       </w:r>
-    </w:p>
-    <w:p>
-      <w:r>
-        <w:rPr>
-          <w:rFonts w:hint="eastAsia"/>
-        </w:rPr>
-        <w:t>P</w:t>
-      </w:r>
-      <w:r>
-        <w:t>0+</w:t>
-      </w:r>
-      <w:r>
-        <w:rPr>
-          <w:rFonts w:hint="eastAsia"/>
-        </w:rPr>
-        <w:t>P</w:t>
-      </w:r>
-      <w:r>
-        <w:t>1</w:t>
-      </w:r>
-      <w:r>
-        <w:rPr>
-          <w:rFonts w:hint="eastAsia"/>
-        </w:rPr>
-        <w:t>输入</w:t>
-      </w:r>
-    </w:p>
-    <w:p>
-      <w:r>
-        <w:rPr>
-          <w:rFonts w:hint="eastAsia"/>
+      <w:r>
+        <w:rPr>
           <w:noProof/>
         </w:rPr>
         <w:drawing>
           <wp:inline distT="0" distB="0" distL="0" distR="0">
             <wp:extent cx="2160000" cy="1439913"/>
             <wp:effectExtent l="0" t="0" r="0" b="0"/>
-            <wp:docPr id="150979311" name="图片 2"/>
+            <wp:docPr id="1149549712" name="图片 2"/>
             <wp:cNvGraphicFramePr>
               <a:graphicFrameLocks xmlns:a="http://schemas.openxmlformats.org/drawingml/2006/main" noChangeAspect="1"/>
             </wp:cNvGraphicFramePr>
@@ -131,7 +113,7 @@
               <a:graphicData uri="http://schemas.openxmlformats.org/drawingml/2006/picture">
                 <pic:pic xmlns:pic="http://schemas.openxmlformats.org/drawingml/2006/picture">
                   <pic:nvPicPr>
-                    <pic:cNvPr id="150979311" name="图片 150979311"/>
+                    <pic:cNvPr id="1149549712" name="图片 1149549712"/>
                     <pic:cNvPicPr/>
                   </pic:nvPicPr>
                   <pic:blipFill>
@@ -164,15 +146,131 @@
     </w:p>
     <w:p>
       <w:r>
-        <w:t>Birth-death</w:t>
+        <w:rPr>
+          <w:rFonts w:hint="eastAsia"/>
+        </w:rPr>
+        <w:t>P</w:t>
+      </w:r>
+      <w:r>
+        <w:t>0+</w:t>
+      </w:r>
+      <w:r>
+        <w:rPr>
+          <w:rFonts w:hint="eastAsia"/>
+        </w:rPr>
+        <w:t>P</w:t>
+      </w:r>
+      <w:r>
+        <w:t>1</w:t>
+      </w:r>
+      <w:r>
+        <w:rPr>
+          <w:rFonts w:hint="eastAsia"/>
+        </w:rPr>
+        <w:t>输入</w:t>
       </w:r>
     </w:p>
     <w:p>
-      <w:pPr>
+      <w:r>
         <w:rPr>
           <w:rFonts w:hint="eastAsia"/>
-        </w:rPr>
-      </w:pPr>
+          <w:noProof/>
+        </w:rPr>
+        <w:drawing>
+          <wp:inline distT="0" distB="0" distL="0" distR="0">
+            <wp:extent cx="2160000" cy="1439913"/>
+            <wp:effectExtent l="0" t="0" r="0" b="0"/>
+            <wp:docPr id="150979311" name="图片 2"/>
+            <wp:cNvGraphicFramePr>
+              <a:graphicFrameLocks xmlns:a="http://schemas.openxmlformats.org/drawingml/2006/main" noChangeAspect="1"/>
+            </wp:cNvGraphicFramePr>
+            <a:graphic xmlns:a="http://schemas.openxmlformats.org/drawingml/2006/main">
+              <a:graphicData uri="http://schemas.openxmlformats.org/drawingml/2006/picture">
+                <pic:pic xmlns:pic="http://schemas.openxmlformats.org/drawingml/2006/picture">
+                  <pic:nvPicPr>
+                    <pic:cNvPr id="150979311" name="图片 150979311"/>
+                    <pic:cNvPicPr/>
+                  </pic:nvPicPr>
+                  <pic:blipFill>
+                    <a:blip r:embed="rId6" cstate="print">
+                      <a:extLst>
+                        <a:ext uri="{28A0092B-C50C-407E-A947-70E740481C1C}">
+                          <a14:useLocalDpi xmlns:a14="http://schemas.microsoft.com/office/drawing/2010/main" val="0"/>
+                        </a:ext>
+                      </a:extLst>
+                    </a:blip>
+                    <a:stretch>
+                      <a:fillRect/>
+                    </a:stretch>
+                  </pic:blipFill>
+                  <pic:spPr>
+                    <a:xfrm>
+                      <a:off x="0" y="0"/>
+                      <a:ext cx="2160000" cy="1439913"/>
+                    </a:xfrm>
+                    <a:prstGeom prst="rect">
+                      <a:avLst/>
+                    </a:prstGeom>
+                  </pic:spPr>
+                </pic:pic>
+              </a:graphicData>
+            </a:graphic>
+          </wp:inline>
+        </w:drawing>
+      </w:r>
+      <w:r>
+        <w:rPr>
+          <w:noProof/>
+        </w:rPr>
+        <w:drawing>
+          <wp:inline distT="0" distB="0" distL="0" distR="0" wp14:anchorId="511BB2B1" wp14:editId="2EA3124F">
+            <wp:extent cx="2160000" cy="1439913"/>
+            <wp:effectExtent l="0" t="0" r="0" b="0"/>
+            <wp:docPr id="631490710" name="图片 1"/>
+            <wp:cNvGraphicFramePr>
+              <a:graphicFrameLocks xmlns:a="http://schemas.openxmlformats.org/drawingml/2006/main" noChangeAspect="1"/>
+            </wp:cNvGraphicFramePr>
+            <a:graphic xmlns:a="http://schemas.openxmlformats.org/drawingml/2006/main">
+              <a:graphicData uri="http://schemas.openxmlformats.org/drawingml/2006/picture">
+                <pic:pic xmlns:pic="http://schemas.openxmlformats.org/drawingml/2006/picture">
+                  <pic:nvPicPr>
+                    <pic:cNvPr id="631490710" name="图片 631490710"/>
+                    <pic:cNvPicPr/>
+                  </pic:nvPicPr>
+                  <pic:blipFill>
+                    <a:blip r:embed="rId7" cstate="print">
+                      <a:extLst>
+                        <a:ext uri="{28A0092B-C50C-407E-A947-70E740481C1C}">
+                          <a14:useLocalDpi xmlns:a14="http://schemas.microsoft.com/office/drawing/2010/main" val="0"/>
+                        </a:ext>
+                      </a:extLst>
+                    </a:blip>
+                    <a:stretch>
+                      <a:fillRect/>
+                    </a:stretch>
+                  </pic:blipFill>
+                  <pic:spPr>
+                    <a:xfrm>
+                      <a:off x="0" y="0"/>
+                      <a:ext cx="2160000" cy="1439913"/>
+                    </a:xfrm>
+                    <a:prstGeom prst="rect">
+                      <a:avLst/>
+                    </a:prstGeom>
+                  </pic:spPr>
+                </pic:pic>
+              </a:graphicData>
+            </a:graphic>
+          </wp:inline>
+        </w:drawing>
+      </w:r>
+    </w:p>
+    <w:p>
+      <w:r>
+        <w:t>Birth-death</w:t>
+      </w:r>
+    </w:p>
+    <w:p>
       <w:r>
         <w:rPr>
           <w:rFonts w:hint="eastAsia"/>
@@ -194,7 +292,7 @@
                     <pic:cNvPicPr/>
                   </pic:nvPicPr>
                   <pic:blipFill>
-                    <a:blip r:embed="rId6" cstate="print">
+                    <a:blip r:embed="rId8" cstate="print">
                       <a:extLst>
                         <a:ext uri="{28A0092B-C50C-407E-A947-70E740481C1C}">
                           <a14:useLocalDpi xmlns:a14="http://schemas.microsoft.com/office/drawing/2010/main" val="0"/>

--- a/Bursty/Control_topology/results.docx
+++ b/Bursty/Control_topology/results.docx
@@ -14,11 +14,6 @@
       </w:r>
     </w:p>
     <w:p>
-      <w:pPr>
-        <w:rPr>
-          <w:rFonts w:hint="eastAsia"/>
-        </w:rPr>
-      </w:pPr>
       <w:r>
         <w:rPr>
           <w:rFonts w:hint="eastAsia"/>
@@ -269,6 +264,15 @@
       <w:r>
         <w:t>Birth-death</w:t>
       </w:r>
+      <w:r>
+        <w:t xml:space="preserve"> \rho=a=0.0282</w:t>
+      </w:r>
+      <w:r>
+        <w:rPr>
+          <w:rFonts w:hint="eastAsia"/>
+        </w:rPr>
+        <w:t>的情况</w:t>
+      </w:r>
     </w:p>
     <w:p>
       <w:r>
@@ -293,6 +297,513 @@
                   </pic:nvPicPr>
                   <pic:blipFill>
                     <a:blip r:embed="rId8" cstate="print">
+                      <a:extLst>
+                        <a:ext uri="{28A0092B-C50C-407E-A947-70E740481C1C}">
+                          <a14:useLocalDpi xmlns:a14="http://schemas.microsoft.com/office/drawing/2010/main" val="0"/>
+                        </a:ext>
+                      </a:extLst>
+                    </a:blip>
+                    <a:stretch>
+                      <a:fillRect/>
+                    </a:stretch>
+                  </pic:blipFill>
+                  <pic:spPr>
+                    <a:xfrm>
+                      <a:off x="0" y="0"/>
+                      <a:ext cx="2160000" cy="1439913"/>
+                    </a:xfrm>
+                    <a:prstGeom prst="rect">
+                      <a:avLst/>
+                    </a:prstGeom>
+                  </pic:spPr>
+                </pic:pic>
+              </a:graphicData>
+            </a:graphic>
+          </wp:inline>
+        </w:drawing>
+      </w:r>
+    </w:p>
+    <w:p>
+      <w:r>
+        <w:t>\rho=a</w:t>
+      </w:r>
+      <w:r>
+        <w:rPr>
+          <w:rFonts w:hint="eastAsia"/>
+        </w:rPr>
+        <w:t>b</w:t>
+      </w:r>
+      <w:r>
+        <w:t>=0.0282</w:t>
+      </w:r>
+      <w:r>
+        <w:rPr>
+          <w:rFonts w:hint="eastAsia"/>
+        </w:rPr>
+        <w:t>x</w:t>
+      </w:r>
+      <w:r>
+        <w:t>3.46</w:t>
+      </w:r>
+      <w:r>
+        <w:rPr>
+          <w:rFonts w:hint="eastAsia"/>
+        </w:rPr>
+        <w:t>的情况</w:t>
+      </w:r>
+    </w:p>
+    <w:p>
+      <w:r>
+        <w:rPr>
+          <w:rFonts w:hint="eastAsia"/>
+          <w:noProof/>
+        </w:rPr>
+        <w:drawing>
+          <wp:inline distT="0" distB="0" distL="0" distR="0">
+            <wp:extent cx="2160000" cy="1439913"/>
+            <wp:effectExtent l="0" t="0" r="0" b="0"/>
+            <wp:docPr id="124123654" name="图片 6"/>
+            <wp:cNvGraphicFramePr>
+              <a:graphicFrameLocks xmlns:a="http://schemas.openxmlformats.org/drawingml/2006/main" noChangeAspect="1"/>
+            </wp:cNvGraphicFramePr>
+            <a:graphic xmlns:a="http://schemas.openxmlformats.org/drawingml/2006/main">
+              <a:graphicData uri="http://schemas.openxmlformats.org/drawingml/2006/picture">
+                <pic:pic xmlns:pic="http://schemas.openxmlformats.org/drawingml/2006/picture">
+                  <pic:nvPicPr>
+                    <pic:cNvPr id="124123654" name="图片 124123654"/>
+                    <pic:cNvPicPr/>
+                  </pic:nvPicPr>
+                  <pic:blipFill>
+                    <a:blip r:embed="rId9" cstate="print">
+                      <a:extLst>
+                        <a:ext uri="{28A0092B-C50C-407E-A947-70E740481C1C}">
+                          <a14:useLocalDpi xmlns:a14="http://schemas.microsoft.com/office/drawing/2010/main" val="0"/>
+                        </a:ext>
+                      </a:extLst>
+                    </a:blip>
+                    <a:stretch>
+                      <a:fillRect/>
+                    </a:stretch>
+                  </pic:blipFill>
+                  <pic:spPr>
+                    <a:xfrm>
+                      <a:off x="0" y="0"/>
+                      <a:ext cx="2160000" cy="1439913"/>
+                    </a:xfrm>
+                    <a:prstGeom prst="rect">
+                      <a:avLst/>
+                    </a:prstGeom>
+                  </pic:spPr>
+                </pic:pic>
+              </a:graphicData>
+            </a:graphic>
+          </wp:inline>
+        </w:drawing>
+      </w:r>
+    </w:p>
+    <w:p>
+      <w:r>
+        <w:rPr>
+          <w:rFonts w:hint="eastAsia"/>
+        </w:rPr>
+        <w:t>针对birth</w:t>
+      </w:r>
+      <w:r>
+        <w:t>-</w:t>
+      </w:r>
+      <w:r>
+        <w:rPr>
+          <w:rFonts w:hint="eastAsia"/>
+        </w:rPr>
+        <w:t>death的模型，观察</w:t>
+      </w:r>
+      <w:proofErr w:type="spellStart"/>
+      <w:r>
+        <w:rPr>
+          <w:rFonts w:hint="eastAsia"/>
+        </w:rPr>
+        <w:t>abcd</w:t>
+      </w:r>
+      <w:proofErr w:type="spellEnd"/>
+      <w:r>
+        <w:rPr>
+          <w:rFonts w:hint="eastAsia"/>
+        </w:rPr>
+        <w:t>以及NN的输出</w:t>
+      </w:r>
+      <w:r>
+        <w:rPr>
+          <w:rFonts w:hint="eastAsia"/>
+        </w:rPr>
+        <w:t>，</w:t>
+      </w:r>
+      <w:r>
+        <w:t>\rho=a</w:t>
+      </w:r>
+      <w:r>
+        <w:rPr>
+          <w:rFonts w:hint="eastAsia"/>
+        </w:rPr>
+        <w:t>b</w:t>
+      </w:r>
+      <w:r>
+        <w:t>=0.0282</w:t>
+      </w:r>
+      <w:r>
+        <w:rPr>
+          <w:rFonts w:hint="eastAsia"/>
+        </w:rPr>
+        <w:t>x</w:t>
+      </w:r>
+      <w:r>
+        <w:t>3.46</w:t>
+      </w:r>
+      <w:r>
+        <w:rPr>
+          <w:rFonts w:hint="eastAsia"/>
+        </w:rPr>
+        <w:t>，明显不正确，输入为Exact</w:t>
+      </w:r>
+      <w:r>
+        <w:rPr>
+          <w:rFonts w:hint="eastAsia"/>
+        </w:rPr>
+        <w:t>（Poisson）</w:t>
+      </w:r>
+    </w:p>
+    <w:p>
+      <w:r>
+        <w:rPr>
+          <w:noProof/>
+        </w:rPr>
+        <w:lastRenderedPageBreak/>
+        <w:drawing>
+          <wp:inline distT="0" distB="0" distL="0" distR="0">
+            <wp:extent cx="2160000" cy="1439913"/>
+            <wp:effectExtent l="0" t="0" r="0" b="0"/>
+            <wp:docPr id="1788891158" name="图片 7"/>
+            <wp:cNvGraphicFramePr>
+              <a:graphicFrameLocks xmlns:a="http://schemas.openxmlformats.org/drawingml/2006/main" noChangeAspect="1"/>
+            </wp:cNvGraphicFramePr>
+            <a:graphic xmlns:a="http://schemas.openxmlformats.org/drawingml/2006/main">
+              <a:graphicData uri="http://schemas.openxmlformats.org/drawingml/2006/picture">
+                <pic:pic xmlns:pic="http://schemas.openxmlformats.org/drawingml/2006/picture">
+                  <pic:nvPicPr>
+                    <pic:cNvPr id="1788891158" name="图片 1788891158"/>
+                    <pic:cNvPicPr/>
+                  </pic:nvPicPr>
+                  <pic:blipFill>
+                    <a:blip r:embed="rId10" cstate="print">
+                      <a:extLst>
+                        <a:ext uri="{28A0092B-C50C-407E-A947-70E740481C1C}">
+                          <a14:useLocalDpi xmlns:a14="http://schemas.microsoft.com/office/drawing/2010/main" val="0"/>
+                        </a:ext>
+                      </a:extLst>
+                    </a:blip>
+                    <a:stretch>
+                      <a:fillRect/>
+                    </a:stretch>
+                  </pic:blipFill>
+                  <pic:spPr>
+                    <a:xfrm>
+                      <a:off x="0" y="0"/>
+                      <a:ext cx="2160000" cy="1439913"/>
+                    </a:xfrm>
+                    <a:prstGeom prst="rect">
+                      <a:avLst/>
+                    </a:prstGeom>
+                  </pic:spPr>
+                </pic:pic>
+              </a:graphicData>
+            </a:graphic>
+          </wp:inline>
+        </w:drawing>
+      </w:r>
+    </w:p>
+    <w:p/>
+    <w:p>
+      <w:pPr>
+        <w:rPr>
+          <w:rFonts w:hint="eastAsia"/>
+        </w:rPr>
+      </w:pPr>
+    </w:p>
+    <w:p>
+      <w:r>
+        <w:rPr>
+          <w:rFonts w:hint="eastAsia"/>
+        </w:rPr>
+        <w:t>用bp模型</w:t>
+      </w:r>
+      <w:r>
+        <w:rPr>
+          <w:rFonts w:hint="eastAsia"/>
+        </w:rPr>
+        <w:t>直接训练birth</w:t>
+      </w:r>
+      <w:r>
+        <w:t>-</w:t>
+      </w:r>
+      <w:r>
+        <w:rPr>
+          <w:rFonts w:hint="eastAsia"/>
+        </w:rPr>
+        <w:t>death</w:t>
+      </w:r>
+      <w:r>
+        <w:rPr>
+          <w:rFonts w:hint="eastAsia"/>
+        </w:rPr>
+        <w:t>验证</w:t>
+      </w:r>
+      <w:r>
+        <w:t>NN</w:t>
+      </w:r>
+      <w:r>
+        <w:rPr>
+          <w:rFonts w:hint="eastAsia"/>
+        </w:rPr>
+        <w:t>的输出</w:t>
+      </w:r>
+    </w:p>
+    <w:p>
+      <w:r>
+        <w:rPr>
+          <w:noProof/>
+        </w:rPr>
+        <w:drawing>
+          <wp:inline distT="0" distB="0" distL="0" distR="0" wp14:anchorId="20A3BDFF" wp14:editId="4CF35D28">
+            <wp:extent cx="3600000" cy="3065591"/>
+            <wp:effectExtent l="0" t="0" r="0" b="0"/>
+            <wp:docPr id="515975954" name="图片 1"/>
+            <wp:cNvGraphicFramePr>
+              <a:graphicFrameLocks xmlns:a="http://schemas.openxmlformats.org/drawingml/2006/main" noChangeAspect="1"/>
+            </wp:cNvGraphicFramePr>
+            <a:graphic xmlns:a="http://schemas.openxmlformats.org/drawingml/2006/main">
+              <a:graphicData uri="http://schemas.openxmlformats.org/drawingml/2006/picture">
+                <pic:pic xmlns:pic="http://schemas.openxmlformats.org/drawingml/2006/picture">
+                  <pic:nvPicPr>
+                    <pic:cNvPr id="515975954" name=""/>
+                    <pic:cNvPicPr/>
+                  </pic:nvPicPr>
+                  <pic:blipFill>
+                    <a:blip r:embed="rId11"/>
+                    <a:stretch>
+                      <a:fillRect/>
+                    </a:stretch>
+                  </pic:blipFill>
+                  <pic:spPr>
+                    <a:xfrm>
+                      <a:off x="0" y="0"/>
+                      <a:ext cx="3600000" cy="3065591"/>
+                    </a:xfrm>
+                    <a:prstGeom prst="rect">
+                      <a:avLst/>
+                    </a:prstGeom>
+                  </pic:spPr>
+                </pic:pic>
+              </a:graphicData>
+            </a:graphic>
+          </wp:inline>
+        </w:drawing>
+      </w:r>
+    </w:p>
+    <w:p>
+      <w:r>
+        <w:rPr>
+          <w:rFonts w:hint="eastAsia"/>
+        </w:rPr>
+        <w:t>随机了了两组神经网络的参数</w:t>
+      </w:r>
+    </w:p>
+    <w:p>
+      <w:r>
+        <w:rPr>
+          <w:rFonts w:hint="eastAsia"/>
+        </w:rPr>
+        <w:t>NN为什么不是想象中的x</w:t>
+      </w:r>
+      <w:r>
+        <w:t>/tau</w:t>
+      </w:r>
+      <w:r>
+        <w:rPr>
+          <w:rFonts w:hint="eastAsia"/>
+        </w:rPr>
+        <w:t>，是否是CME的问题</w:t>
+      </w:r>
+    </w:p>
+    <w:p>
+      <w:r>
+        <w:rPr>
+          <w:rFonts w:hint="eastAsia"/>
+          <w:noProof/>
+        </w:rPr>
+        <w:drawing>
+          <wp:inline distT="0" distB="0" distL="0" distR="0">
+            <wp:extent cx="2160000" cy="1439913"/>
+            <wp:effectExtent l="0" t="0" r="0" b="0"/>
+            <wp:docPr id="1771113046" name="图片 1"/>
+            <wp:cNvGraphicFramePr>
+              <a:graphicFrameLocks xmlns:a="http://schemas.openxmlformats.org/drawingml/2006/main" noChangeAspect="1"/>
+            </wp:cNvGraphicFramePr>
+            <a:graphic xmlns:a="http://schemas.openxmlformats.org/drawingml/2006/main">
+              <a:graphicData uri="http://schemas.openxmlformats.org/drawingml/2006/picture">
+                <pic:pic xmlns:pic="http://schemas.openxmlformats.org/drawingml/2006/picture">
+                  <pic:nvPicPr>
+                    <pic:cNvPr id="1771113046" name="图片 1771113046"/>
+                    <pic:cNvPicPr/>
+                  </pic:nvPicPr>
+                  <pic:blipFill>
+                    <a:blip r:embed="rId12" cstate="print">
+                      <a:extLst>
+                        <a:ext uri="{28A0092B-C50C-407E-A947-70E740481C1C}">
+                          <a14:useLocalDpi xmlns:a14="http://schemas.microsoft.com/office/drawing/2010/main" val="0"/>
+                        </a:ext>
+                      </a:extLst>
+                    </a:blip>
+                    <a:stretch>
+                      <a:fillRect/>
+                    </a:stretch>
+                  </pic:blipFill>
+                  <pic:spPr>
+                    <a:xfrm>
+                      <a:off x="0" y="0"/>
+                      <a:ext cx="2160000" cy="1439913"/>
+                    </a:xfrm>
+                    <a:prstGeom prst="rect">
+                      <a:avLst/>
+                    </a:prstGeom>
+                  </pic:spPr>
+                </pic:pic>
+              </a:graphicData>
+            </a:graphic>
+          </wp:inline>
+        </w:drawing>
+      </w:r>
+      <w:r>
+        <w:rPr>
+          <w:rFonts w:hint="eastAsia"/>
+          <w:noProof/>
+        </w:rPr>
+        <w:drawing>
+          <wp:inline distT="0" distB="0" distL="0" distR="0">
+            <wp:extent cx="2160000" cy="1439913"/>
+            <wp:effectExtent l="0" t="0" r="0" b="0"/>
+            <wp:docPr id="1061653608" name="图片 2"/>
+            <wp:cNvGraphicFramePr>
+              <a:graphicFrameLocks xmlns:a="http://schemas.openxmlformats.org/drawingml/2006/main" noChangeAspect="1"/>
+            </wp:cNvGraphicFramePr>
+            <a:graphic xmlns:a="http://schemas.openxmlformats.org/drawingml/2006/main">
+              <a:graphicData uri="http://schemas.openxmlformats.org/drawingml/2006/picture">
+                <pic:pic xmlns:pic="http://schemas.openxmlformats.org/drawingml/2006/picture">
+                  <pic:nvPicPr>
+                    <pic:cNvPr id="1061653608" name="图片 1061653608"/>
+                    <pic:cNvPicPr/>
+                  </pic:nvPicPr>
+                  <pic:blipFill>
+                    <a:blip r:embed="rId13" cstate="print">
+                      <a:extLst>
+                        <a:ext uri="{28A0092B-C50C-407E-A947-70E740481C1C}">
+                          <a14:useLocalDpi xmlns:a14="http://schemas.microsoft.com/office/drawing/2010/main" val="0"/>
+                        </a:ext>
+                      </a:extLst>
+                    </a:blip>
+                    <a:stretch>
+                      <a:fillRect/>
+                    </a:stretch>
+                  </pic:blipFill>
+                  <pic:spPr>
+                    <a:xfrm>
+                      <a:off x="0" y="0"/>
+                      <a:ext cx="2160000" cy="1439913"/>
+                    </a:xfrm>
+                    <a:prstGeom prst="rect">
+                      <a:avLst/>
+                    </a:prstGeom>
+                  </pic:spPr>
+                </pic:pic>
+              </a:graphicData>
+            </a:graphic>
+          </wp:inline>
+        </w:drawing>
+      </w:r>
+    </w:p>
+    <w:p>
+      <w:pPr>
+        <w:rPr>
+          <w:rFonts w:hint="eastAsia"/>
+        </w:rPr>
+      </w:pPr>
+      <w:r>
+        <w:rPr>
+          <w:rFonts w:hint="eastAsia"/>
+          <w:noProof/>
+        </w:rPr>
+        <w:drawing>
+          <wp:inline distT="0" distB="0" distL="0" distR="0">
+            <wp:extent cx="2160000" cy="1439913"/>
+            <wp:effectExtent l="0" t="0" r="0" b="0"/>
+            <wp:docPr id="1209936018" name="图片 5"/>
+            <wp:cNvGraphicFramePr>
+              <a:graphicFrameLocks xmlns:a="http://schemas.openxmlformats.org/drawingml/2006/main" noChangeAspect="1"/>
+            </wp:cNvGraphicFramePr>
+            <a:graphic xmlns:a="http://schemas.openxmlformats.org/drawingml/2006/main">
+              <a:graphicData uri="http://schemas.openxmlformats.org/drawingml/2006/picture">
+                <pic:pic xmlns:pic="http://schemas.openxmlformats.org/drawingml/2006/picture">
+                  <pic:nvPicPr>
+                    <pic:cNvPr id="1209936018" name="图片 1209936018"/>
+                    <pic:cNvPicPr/>
+                  </pic:nvPicPr>
+                  <pic:blipFill>
+                    <a:blip r:embed="rId14" cstate="print">
+                      <a:extLst>
+                        <a:ext uri="{28A0092B-C50C-407E-A947-70E740481C1C}">
+                          <a14:useLocalDpi xmlns:a14="http://schemas.microsoft.com/office/drawing/2010/main" val="0"/>
+                        </a:ext>
+                      </a:extLst>
+                    </a:blip>
+                    <a:stretch>
+                      <a:fillRect/>
+                    </a:stretch>
+                  </pic:blipFill>
+                  <pic:spPr>
+                    <a:xfrm>
+                      <a:off x="0" y="0"/>
+                      <a:ext cx="2160000" cy="1439913"/>
+                    </a:xfrm>
+                    <a:prstGeom prst="rect">
+                      <a:avLst/>
+                    </a:prstGeom>
+                  </pic:spPr>
+                </pic:pic>
+              </a:graphicData>
+            </a:graphic>
+          </wp:inline>
+        </w:drawing>
+      </w:r>
+      <w:r>
+        <w:rPr>
+          <w:rFonts w:hint="eastAsia"/>
+          <w:noProof/>
+        </w:rPr>
+        <w:drawing>
+          <wp:inline distT="0" distB="0" distL="0" distR="0" wp14:anchorId="21F5C5BE" wp14:editId="6CAFE116">
+            <wp:extent cx="2160000" cy="1439913"/>
+            <wp:effectExtent l="0" t="0" r="0" b="0"/>
+            <wp:docPr id="1614935645" name="图片 4"/>
+            <wp:cNvGraphicFramePr>
+              <a:graphicFrameLocks xmlns:a="http://schemas.openxmlformats.org/drawingml/2006/main" noChangeAspect="1"/>
+            </wp:cNvGraphicFramePr>
+            <a:graphic xmlns:a="http://schemas.openxmlformats.org/drawingml/2006/main">
+              <a:graphicData uri="http://schemas.openxmlformats.org/drawingml/2006/picture">
+                <pic:pic xmlns:pic="http://schemas.openxmlformats.org/drawingml/2006/picture">
+                  <pic:nvPicPr>
+                    <pic:cNvPr id="1614935645" name="图片 1614935645"/>
+                    <pic:cNvPicPr/>
+                  </pic:nvPicPr>
+                  <pic:blipFill>
+                    <a:blip r:embed="rId15" cstate="print">
                       <a:extLst>
                         <a:ext uri="{28A0092B-C50C-407E-A947-70E740481C1C}">
                           <a14:useLocalDpi xmlns:a14="http://schemas.microsoft.com/office/drawing/2010/main" val="0"/>

--- a/Bursty/Control_topology/results.docx
+++ b/Bursty/Control_topology/results.docx
@@ -521,13 +521,7 @@
       </w:r>
     </w:p>
     <w:p/>
-    <w:p>
-      <w:pPr>
-        <w:rPr>
-          <w:rFonts w:hint="eastAsia"/>
-        </w:rPr>
-      </w:pPr>
-    </w:p>
+    <w:p/>
     <w:p>
       <w:r>
         <w:rPr>
@@ -730,11 +724,6 @@
       </w:r>
     </w:p>
     <w:p>
-      <w:pPr>
-        <w:rPr>
-          <w:rFonts w:hint="eastAsia"/>
-        </w:rPr>
-      </w:pPr>
       <w:r>
         <w:rPr>
           <w:rFonts w:hint="eastAsia"/>
@@ -829,6 +818,1115 @@
           </wp:inline>
         </w:drawing>
       </w:r>
+    </w:p>
+    <w:p>
+      <w:r>
+        <w:lastRenderedPageBreak/>
+        <w:t>Fig. 4 Effective degradation propensity of Model II.</w:t>
+      </w:r>
+      <w:r>
+        <w:rPr>
+          <w:rFonts w:hint="eastAsia"/>
+        </w:rPr>
+        <w:t xml:space="preserve"> </w:t>
+      </w:r>
+      <w:r>
+        <w:rPr>
+          <w:rFonts w:hint="eastAsia"/>
+        </w:rPr>
+        <w:t>N</w:t>
+      </w:r>
+      <w:r>
+        <w:t>N</w:t>
+      </w:r>
+      <w:r>
+        <w:rPr>
+          <w:rFonts w:hint="eastAsia"/>
+        </w:rPr>
+        <w:t>的解析解针对的是</w:t>
+      </w:r>
+      <w:proofErr w:type="spellStart"/>
+      <w:r>
+        <w:rPr>
+          <w:rFonts w:hint="eastAsia"/>
+        </w:rPr>
+        <w:t>bursty</w:t>
+      </w:r>
+      <w:proofErr w:type="spellEnd"/>
+      <w:r>
+        <w:rPr>
+          <w:rFonts w:hint="eastAsia"/>
+        </w:rPr>
+        <w:t>的模型吧</w:t>
+      </w:r>
+    </w:p>
+    <w:p>
+      <w:r>
+        <w:rPr>
+          <w:rFonts w:hint="eastAsia"/>
+        </w:rPr>
+        <w:t>测了</w:t>
+      </w:r>
+      <w:proofErr w:type="spellStart"/>
+      <w:r>
+        <w:rPr>
+          <w:rFonts w:hint="eastAsia"/>
+        </w:rPr>
+        <w:t>bursty</w:t>
+      </w:r>
+      <w:proofErr w:type="spellEnd"/>
+      <w:r>
+        <w:rPr>
+          <w:rFonts w:hint="eastAsia"/>
+        </w:rPr>
+        <w:t>模型的NN输出，输入为Exact，</w:t>
+      </w:r>
+    </w:p>
+    <w:p>
+      <w:r>
+        <w:rPr>
+          <w:rFonts w:hint="eastAsia"/>
+        </w:rPr>
+        <w:t>VAE的情况，原网络结构</w:t>
+      </w:r>
+    </w:p>
+    <w:p>
+      <w:r>
+        <w:rPr>
+          <w:noProof/>
+        </w:rPr>
+        <w:drawing>
+          <wp:inline distT="0" distB="0" distL="0" distR="0" wp14:anchorId="02712A58" wp14:editId="5929EFCC">
+            <wp:extent cx="5274310" cy="994410"/>
+            <wp:effectExtent l="0" t="0" r="0" b="0"/>
+            <wp:docPr id="581921990" name="图片 1"/>
+            <wp:cNvGraphicFramePr>
+              <a:graphicFrameLocks xmlns:a="http://schemas.openxmlformats.org/drawingml/2006/main" noChangeAspect="1"/>
+            </wp:cNvGraphicFramePr>
+            <a:graphic xmlns:a="http://schemas.openxmlformats.org/drawingml/2006/main">
+              <a:graphicData uri="http://schemas.openxmlformats.org/drawingml/2006/picture">
+                <pic:pic xmlns:pic="http://schemas.openxmlformats.org/drawingml/2006/picture">
+                  <pic:nvPicPr>
+                    <pic:cNvPr id="581921990" name=""/>
+                    <pic:cNvPicPr/>
+                  </pic:nvPicPr>
+                  <pic:blipFill>
+                    <a:blip r:embed="rId16"/>
+                    <a:stretch>
+                      <a:fillRect/>
+                    </a:stretch>
+                  </pic:blipFill>
+                  <pic:spPr>
+                    <a:xfrm>
+                      <a:off x="0" y="0"/>
+                      <a:ext cx="5274310" cy="994410"/>
+                    </a:xfrm>
+                    <a:prstGeom prst="rect">
+                      <a:avLst/>
+                    </a:prstGeom>
+                  </pic:spPr>
+                </pic:pic>
+              </a:graphicData>
+            </a:graphic>
+          </wp:inline>
+        </w:drawing>
+      </w:r>
+    </w:p>
+    <w:p>
+      <w:r>
+        <w:rPr>
+          <w:rFonts w:hint="eastAsia"/>
+          <w:noProof/>
+        </w:rPr>
+        <w:drawing>
+          <wp:inline distT="0" distB="0" distL="0" distR="0">
+            <wp:extent cx="2520000" cy="1679899"/>
+            <wp:effectExtent l="0" t="0" r="0" b="0"/>
+            <wp:docPr id="874752607" name="图片 1"/>
+            <wp:cNvGraphicFramePr>
+              <a:graphicFrameLocks xmlns:a="http://schemas.openxmlformats.org/drawingml/2006/main" noChangeAspect="1"/>
+            </wp:cNvGraphicFramePr>
+            <a:graphic xmlns:a="http://schemas.openxmlformats.org/drawingml/2006/main">
+              <a:graphicData uri="http://schemas.openxmlformats.org/drawingml/2006/picture">
+                <pic:pic xmlns:pic="http://schemas.openxmlformats.org/drawingml/2006/picture">
+                  <pic:nvPicPr>
+                    <pic:cNvPr id="874752607" name="图片 874752607"/>
+                    <pic:cNvPicPr/>
+                  </pic:nvPicPr>
+                  <pic:blipFill>
+                    <a:blip r:embed="rId17">
+                      <a:extLst>
+                        <a:ext uri="{28A0092B-C50C-407E-A947-70E740481C1C}">
+                          <a14:useLocalDpi xmlns:a14="http://schemas.microsoft.com/office/drawing/2010/main" val="0"/>
+                        </a:ext>
+                      </a:extLst>
+                    </a:blip>
+                    <a:stretch>
+                      <a:fillRect/>
+                    </a:stretch>
+                  </pic:blipFill>
+                  <pic:spPr>
+                    <a:xfrm>
+                      <a:off x="0" y="0"/>
+                      <a:ext cx="2520000" cy="1679899"/>
+                    </a:xfrm>
+                    <a:prstGeom prst="rect">
+                      <a:avLst/>
+                    </a:prstGeom>
+                  </pic:spPr>
+                </pic:pic>
+              </a:graphicData>
+            </a:graphic>
+          </wp:inline>
+        </w:drawing>
+      </w:r>
+      <w:r>
+        <w:rPr>
+          <w:rFonts w:hint="eastAsia"/>
+          <w:noProof/>
+        </w:rPr>
+        <w:drawing>
+          <wp:inline distT="0" distB="0" distL="0" distR="0">
+            <wp:extent cx="2520000" cy="1679899"/>
+            <wp:effectExtent l="0" t="0" r="0" b="0"/>
+            <wp:docPr id="1279564458" name="图片 2"/>
+            <wp:cNvGraphicFramePr>
+              <a:graphicFrameLocks xmlns:a="http://schemas.openxmlformats.org/drawingml/2006/main" noChangeAspect="1"/>
+            </wp:cNvGraphicFramePr>
+            <a:graphic xmlns:a="http://schemas.openxmlformats.org/drawingml/2006/main">
+              <a:graphicData uri="http://schemas.openxmlformats.org/drawingml/2006/picture">
+                <pic:pic xmlns:pic="http://schemas.openxmlformats.org/drawingml/2006/picture">
+                  <pic:nvPicPr>
+                    <pic:cNvPr id="1279564458" name="图片 1279564458"/>
+                    <pic:cNvPicPr/>
+                  </pic:nvPicPr>
+                  <pic:blipFill>
+                    <a:blip r:embed="rId18">
+                      <a:extLst>
+                        <a:ext uri="{28A0092B-C50C-407E-A947-70E740481C1C}">
+                          <a14:useLocalDpi xmlns:a14="http://schemas.microsoft.com/office/drawing/2010/main" val="0"/>
+                        </a:ext>
+                      </a:extLst>
+                    </a:blip>
+                    <a:stretch>
+                      <a:fillRect/>
+                    </a:stretch>
+                  </pic:blipFill>
+                  <pic:spPr>
+                    <a:xfrm>
+                      <a:off x="0" y="0"/>
+                      <a:ext cx="2520000" cy="1679899"/>
+                    </a:xfrm>
+                    <a:prstGeom prst="rect">
+                      <a:avLst/>
+                    </a:prstGeom>
+                  </pic:spPr>
+                </pic:pic>
+              </a:graphicData>
+            </a:graphic>
+          </wp:inline>
+        </w:drawing>
+      </w:r>
+    </w:p>
+    <w:p>
+      <w:pPr>
+        <w:rPr>
+          <w:rFonts w:hint="eastAsia"/>
+        </w:rPr>
+      </w:pPr>
+    </w:p>
+    <w:p>
+      <w:r>
+        <w:rPr>
+          <w:rFonts w:hint="eastAsia"/>
+        </w:rPr>
+        <w:t>对于birth</w:t>
+      </w:r>
+      <w:r>
+        <w:t>-</w:t>
+      </w:r>
+      <w:r>
+        <w:rPr>
+          <w:rFonts w:hint="eastAsia"/>
+        </w:rPr>
+        <w:t>death的NN</w:t>
+      </w:r>
+      <w:r>
+        <w:rPr>
+          <w:rFonts w:hint="eastAsia"/>
+        </w:rPr>
+        <w:t>，</w:t>
+      </w:r>
+      <w:r>
+        <w:rPr>
+          <w:rFonts w:hint="eastAsia"/>
+        </w:rPr>
+        <w:t>初值和输入均</w:t>
+      </w:r>
+      <w:r>
+        <w:rPr>
+          <w:rFonts w:hint="eastAsia"/>
+        </w:rPr>
+        <w:t>为Exact</w:t>
+      </w:r>
+    </w:p>
+    <w:p>
+      <w:r>
+        <w:rPr>
+          <w:rFonts w:hint="eastAsia"/>
+        </w:rPr>
+        <w:t>BP网络，原网络结构</w:t>
+      </w:r>
+    </w:p>
+    <w:p>
+      <w:r>
+        <w:rPr>
+          <w:noProof/>
+        </w:rPr>
+        <w:drawing>
+          <wp:inline distT="0" distB="0" distL="0" distR="0" wp14:anchorId="7F22E9DF" wp14:editId="1107F7CD">
+            <wp:extent cx="5274310" cy="534035"/>
+            <wp:effectExtent l="0" t="0" r="0" b="0"/>
+            <wp:docPr id="824819114" name="图片 1"/>
+            <wp:cNvGraphicFramePr>
+              <a:graphicFrameLocks xmlns:a="http://schemas.openxmlformats.org/drawingml/2006/main" noChangeAspect="1"/>
+            </wp:cNvGraphicFramePr>
+            <a:graphic xmlns:a="http://schemas.openxmlformats.org/drawingml/2006/main">
+              <a:graphicData uri="http://schemas.openxmlformats.org/drawingml/2006/picture">
+                <pic:pic xmlns:pic="http://schemas.openxmlformats.org/drawingml/2006/picture">
+                  <pic:nvPicPr>
+                    <pic:cNvPr id="824819114" name=""/>
+                    <pic:cNvPicPr/>
+                  </pic:nvPicPr>
+                  <pic:blipFill>
+                    <a:blip r:embed="rId19"/>
+                    <a:stretch>
+                      <a:fillRect/>
+                    </a:stretch>
+                  </pic:blipFill>
+                  <pic:spPr>
+                    <a:xfrm>
+                      <a:off x="0" y="0"/>
+                      <a:ext cx="5274310" cy="534035"/>
+                    </a:xfrm>
+                    <a:prstGeom prst="rect">
+                      <a:avLst/>
+                    </a:prstGeom>
+                  </pic:spPr>
+                </pic:pic>
+              </a:graphicData>
+            </a:graphic>
+          </wp:inline>
+        </w:drawing>
+      </w:r>
+    </w:p>
+    <w:p>
+      <w:pPr>
+        <w:rPr>
+          <w:rFonts w:hint="eastAsia"/>
+        </w:rPr>
+      </w:pPr>
+      <w:r>
+        <w:rPr>
+          <w:rFonts w:hint="eastAsia"/>
+          <w:noProof/>
+        </w:rPr>
+        <w:drawing>
+          <wp:inline distT="0" distB="0" distL="0" distR="0">
+            <wp:extent cx="2520000" cy="1679899"/>
+            <wp:effectExtent l="0" t="0" r="0" b="0"/>
+            <wp:docPr id="1029588797" name="图片 4"/>
+            <wp:cNvGraphicFramePr>
+              <a:graphicFrameLocks xmlns:a="http://schemas.openxmlformats.org/drawingml/2006/main" noChangeAspect="1"/>
+            </wp:cNvGraphicFramePr>
+            <a:graphic xmlns:a="http://schemas.openxmlformats.org/drawingml/2006/main">
+              <a:graphicData uri="http://schemas.openxmlformats.org/drawingml/2006/picture">
+                <pic:pic xmlns:pic="http://schemas.openxmlformats.org/drawingml/2006/picture">
+                  <pic:nvPicPr>
+                    <pic:cNvPr id="1029588797" name="图片 1029588797"/>
+                    <pic:cNvPicPr/>
+                  </pic:nvPicPr>
+                  <pic:blipFill>
+                    <a:blip r:embed="rId20">
+                      <a:extLst>
+                        <a:ext uri="{28A0092B-C50C-407E-A947-70E740481C1C}">
+                          <a14:useLocalDpi xmlns:a14="http://schemas.microsoft.com/office/drawing/2010/main" val="0"/>
+                        </a:ext>
+                      </a:extLst>
+                    </a:blip>
+                    <a:stretch>
+                      <a:fillRect/>
+                    </a:stretch>
+                  </pic:blipFill>
+                  <pic:spPr>
+                    <a:xfrm>
+                      <a:off x="0" y="0"/>
+                      <a:ext cx="2520000" cy="1679899"/>
+                    </a:xfrm>
+                    <a:prstGeom prst="rect">
+                      <a:avLst/>
+                    </a:prstGeom>
+                  </pic:spPr>
+                </pic:pic>
+              </a:graphicData>
+            </a:graphic>
+          </wp:inline>
+        </w:drawing>
+      </w:r>
+      <w:r>
+        <w:rPr>
+          <w:rFonts w:hint="eastAsia"/>
+          <w:noProof/>
+        </w:rPr>
+        <w:drawing>
+          <wp:inline distT="0" distB="0" distL="0" distR="0">
+            <wp:extent cx="2520000" cy="1679899"/>
+            <wp:effectExtent l="0" t="0" r="0" b="0"/>
+            <wp:docPr id="529615688" name="图片 3"/>
+            <wp:cNvGraphicFramePr>
+              <a:graphicFrameLocks xmlns:a="http://schemas.openxmlformats.org/drawingml/2006/main" noChangeAspect="1"/>
+            </wp:cNvGraphicFramePr>
+            <a:graphic xmlns:a="http://schemas.openxmlformats.org/drawingml/2006/main">
+              <a:graphicData uri="http://schemas.openxmlformats.org/drawingml/2006/picture">
+                <pic:pic xmlns:pic="http://schemas.openxmlformats.org/drawingml/2006/picture">
+                  <pic:nvPicPr>
+                    <pic:cNvPr id="529615688" name="图片 529615688"/>
+                    <pic:cNvPicPr/>
+                  </pic:nvPicPr>
+                  <pic:blipFill>
+                    <a:blip r:embed="rId21">
+                      <a:extLst>
+                        <a:ext uri="{28A0092B-C50C-407E-A947-70E740481C1C}">
+                          <a14:useLocalDpi xmlns:a14="http://schemas.microsoft.com/office/drawing/2010/main" val="0"/>
+                        </a:ext>
+                      </a:extLst>
+                    </a:blip>
+                    <a:stretch>
+                      <a:fillRect/>
+                    </a:stretch>
+                  </pic:blipFill>
+                  <pic:spPr>
+                    <a:xfrm>
+                      <a:off x="0" y="0"/>
+                      <a:ext cx="2520000" cy="1679899"/>
+                    </a:xfrm>
+                    <a:prstGeom prst="rect">
+                      <a:avLst/>
+                    </a:prstGeom>
+                  </pic:spPr>
+                </pic:pic>
+              </a:graphicData>
+            </a:graphic>
+          </wp:inline>
+        </w:drawing>
+      </w:r>
+    </w:p>
+    <w:p>
+      <w:r>
+        <w:rPr>
+          <w:rFonts w:hint="eastAsia"/>
+        </w:rPr>
+        <w:t>如果直接输入</w:t>
+      </w:r>
+      <w:r>
+        <w:t>NN = [</w:t>
+      </w:r>
+      <w:proofErr w:type="spellStart"/>
+      <w:r>
+        <w:t>i</w:t>
+      </w:r>
+      <w:proofErr w:type="spellEnd"/>
+      <w:r>
+        <w:t xml:space="preserve">/τ  for </w:t>
+      </w:r>
+      <w:proofErr w:type="spellStart"/>
+      <w:r>
+        <w:t>i</w:t>
+      </w:r>
+      <w:proofErr w:type="spellEnd"/>
+      <w:r>
+        <w:t xml:space="preserve"> in 1:N-1]</w:t>
+      </w:r>
+      <w:r>
+        <w:t xml:space="preserve"> </w:t>
+      </w:r>
+      <w:r>
+        <w:rPr>
+          <w:rFonts w:hint="eastAsia"/>
+        </w:rPr>
+        <w:t>定死，</w:t>
+      </w:r>
+      <w:r>
+        <w:rPr>
+          <w:rFonts w:hint="eastAsia"/>
+        </w:rPr>
+        <w:t>解出来的与解析解相差一个单位（平移</w:t>
+      </w:r>
+      <w:r>
+        <w:rPr>
+          <w:rFonts w:hint="eastAsia"/>
+        </w:rPr>
+        <w:t>）</w:t>
+      </w:r>
+    </w:p>
+    <w:p>
+      <w:r>
+        <w:rPr>
+          <w:rFonts w:hint="eastAsia"/>
+          <w:noProof/>
+        </w:rPr>
+        <w:drawing>
+          <wp:inline distT="0" distB="0" distL="0" distR="0" wp14:anchorId="7BCD3476" wp14:editId="0A628450">
+            <wp:extent cx="2520000" cy="1679899"/>
+            <wp:effectExtent l="0" t="0" r="0" b="0"/>
+            <wp:docPr id="719985906" name="图形 5"/>
+            <wp:cNvGraphicFramePr>
+              <a:graphicFrameLocks xmlns:a="http://schemas.openxmlformats.org/drawingml/2006/main" noChangeAspect="1"/>
+            </wp:cNvGraphicFramePr>
+            <a:graphic xmlns:a="http://schemas.openxmlformats.org/drawingml/2006/main">
+              <a:graphicData uri="http://schemas.openxmlformats.org/drawingml/2006/picture">
+                <pic:pic xmlns:pic="http://schemas.openxmlformats.org/drawingml/2006/picture">
+                  <pic:nvPicPr>
+                    <pic:cNvPr id="719985906" name="图形 719985906"/>
+                    <pic:cNvPicPr/>
+                  </pic:nvPicPr>
+                  <pic:blipFill>
+                    <a:blip r:embed="rId22">
+                      <a:extLst>
+                        <a:ext uri="{28A0092B-C50C-407E-A947-70E740481C1C}">
+                          <a14:useLocalDpi xmlns:a14="http://schemas.microsoft.com/office/drawing/2010/main" val="0"/>
+                        </a:ext>
+                        <a:ext uri="{96DAC541-7B7A-43D3-8B79-37D633B846F1}">
+                          <asvg:svgBlip xmlns:asvg="http://schemas.microsoft.com/office/drawing/2016/SVG/main" r:embed="rId23"/>
+                        </a:ext>
+                      </a:extLst>
+                    </a:blip>
+                    <a:stretch>
+                      <a:fillRect/>
+                    </a:stretch>
+                  </pic:blipFill>
+                  <pic:spPr>
+                    <a:xfrm>
+                      <a:off x="0" y="0"/>
+                      <a:ext cx="2520000" cy="1679899"/>
+                    </a:xfrm>
+                    <a:prstGeom prst="rect">
+                      <a:avLst/>
+                    </a:prstGeom>
+                  </pic:spPr>
+                </pic:pic>
+              </a:graphicData>
+            </a:graphic>
+          </wp:inline>
+        </w:drawing>
+      </w:r>
+    </w:p>
+    <w:p>
+      <w:r>
+        <w:rPr>
+          <w:rFonts w:hint="eastAsia"/>
+        </w:rPr>
+        <w:t>但如果直接输入</w:t>
+      </w:r>
+      <w:r>
+        <w:t>NN = [</w:t>
+      </w:r>
+      <w:proofErr w:type="spellStart"/>
+      <w:r>
+        <w:t>i</w:t>
+      </w:r>
+      <w:proofErr w:type="spellEnd"/>
+      <w:r>
+        <w:t xml:space="preserve">/τ  for </w:t>
+      </w:r>
+      <w:proofErr w:type="spellStart"/>
+      <w:r>
+        <w:t>i</w:t>
+      </w:r>
+      <w:proofErr w:type="spellEnd"/>
+      <w:r>
+        <w:t xml:space="preserve"> in </w:t>
+      </w:r>
+      <w:r>
+        <w:t>2</w:t>
+      </w:r>
+      <w:r>
+        <w:t>:N]</w:t>
+      </w:r>
+      <w:r>
+        <w:rPr>
+          <w:rFonts w:hint="eastAsia"/>
+        </w:rPr>
+        <w:t>，正好对上</w:t>
+      </w:r>
+    </w:p>
+    <w:p>
+      <w:r>
+        <w:rPr>
+          <w:rFonts w:hint="eastAsia"/>
+          <w:noProof/>
+        </w:rPr>
+        <w:lastRenderedPageBreak/>
+        <w:drawing>
+          <wp:inline distT="0" distB="0" distL="0" distR="0">
+            <wp:extent cx="2160000" cy="1439913"/>
+            <wp:effectExtent l="0" t="0" r="0" b="0"/>
+            <wp:docPr id="376920823" name="图形 6"/>
+            <wp:cNvGraphicFramePr>
+              <a:graphicFrameLocks xmlns:a="http://schemas.openxmlformats.org/drawingml/2006/main" noChangeAspect="1"/>
+            </wp:cNvGraphicFramePr>
+            <a:graphic xmlns:a="http://schemas.openxmlformats.org/drawingml/2006/main">
+              <a:graphicData uri="http://schemas.openxmlformats.org/drawingml/2006/picture">
+                <pic:pic xmlns:pic="http://schemas.openxmlformats.org/drawingml/2006/picture">
+                  <pic:nvPicPr>
+                    <pic:cNvPr id="376920823" name="图形 376920823"/>
+                    <pic:cNvPicPr/>
+                  </pic:nvPicPr>
+                  <pic:blipFill>
+                    <a:blip r:embed="rId24" cstate="print">
+                      <a:extLst>
+                        <a:ext uri="{28A0092B-C50C-407E-A947-70E740481C1C}">
+                          <a14:useLocalDpi xmlns:a14="http://schemas.microsoft.com/office/drawing/2010/main" val="0"/>
+                        </a:ext>
+                        <a:ext uri="{96DAC541-7B7A-43D3-8B79-37D633B846F1}">
+                          <asvg:svgBlip xmlns:asvg="http://schemas.microsoft.com/office/drawing/2016/SVG/main" r:embed="rId25"/>
+                        </a:ext>
+                      </a:extLst>
+                    </a:blip>
+                    <a:stretch>
+                      <a:fillRect/>
+                    </a:stretch>
+                  </pic:blipFill>
+                  <pic:spPr>
+                    <a:xfrm>
+                      <a:off x="0" y="0"/>
+                      <a:ext cx="2160000" cy="1439913"/>
+                    </a:xfrm>
+                    <a:prstGeom prst="rect">
+                      <a:avLst/>
+                    </a:prstGeom>
+                  </pic:spPr>
+                </pic:pic>
+              </a:graphicData>
+            </a:graphic>
+          </wp:inline>
+        </w:drawing>
+      </w:r>
+    </w:p>
+    <w:p>
+      <w:r>
+        <w:rPr>
+          <w:rFonts w:hint="eastAsia"/>
+        </w:rPr>
+        <w:t>更改了网络结构</w:t>
+      </w:r>
+    </w:p>
+    <w:p>
+      <w:r>
+        <w:rPr>
+          <w:noProof/>
+        </w:rPr>
+        <w:drawing>
+          <wp:inline distT="0" distB="0" distL="0" distR="0" wp14:anchorId="6F5200D0" wp14:editId="0E169FEB">
+            <wp:extent cx="4960037" cy="1720427"/>
+            <wp:effectExtent l="0" t="0" r="5715" b="0"/>
+            <wp:docPr id="1148510766" name="图片 1"/>
+            <wp:cNvGraphicFramePr>
+              <a:graphicFrameLocks xmlns:a="http://schemas.openxmlformats.org/drawingml/2006/main" noChangeAspect="1"/>
+            </wp:cNvGraphicFramePr>
+            <a:graphic xmlns:a="http://schemas.openxmlformats.org/drawingml/2006/main">
+              <a:graphicData uri="http://schemas.openxmlformats.org/drawingml/2006/picture">
+                <pic:pic xmlns:pic="http://schemas.openxmlformats.org/drawingml/2006/picture">
+                  <pic:nvPicPr>
+                    <pic:cNvPr id="1148510766" name=""/>
+                    <pic:cNvPicPr/>
+                  </pic:nvPicPr>
+                  <pic:blipFill>
+                    <a:blip r:embed="rId26"/>
+                    <a:stretch>
+                      <a:fillRect/>
+                    </a:stretch>
+                  </pic:blipFill>
+                  <pic:spPr>
+                    <a:xfrm>
+                      <a:off x="0" y="0"/>
+                      <a:ext cx="4998559" cy="1733789"/>
+                    </a:xfrm>
+                    <a:prstGeom prst="rect">
+                      <a:avLst/>
+                    </a:prstGeom>
+                  </pic:spPr>
+                </pic:pic>
+              </a:graphicData>
+            </a:graphic>
+          </wp:inline>
+        </w:drawing>
+      </w:r>
+    </w:p>
+    <w:p>
+      <w:r>
+        <w:rPr>
+          <w:rFonts w:hint="eastAsia"/>
+        </w:rPr>
+        <w:t>这样也能训练好的，NN的输入也更接近一些</w:t>
+      </w:r>
+    </w:p>
+    <w:p>
+      <w:r>
+        <w:rPr>
+          <w:rFonts w:hint="eastAsia"/>
+          <w:noProof/>
+        </w:rPr>
+        <w:drawing>
+          <wp:inline distT="0" distB="0" distL="0" distR="0">
+            <wp:extent cx="2160000" cy="1439913"/>
+            <wp:effectExtent l="0" t="0" r="0" b="0"/>
+            <wp:docPr id="1074591802" name="图形 7"/>
+            <wp:cNvGraphicFramePr>
+              <a:graphicFrameLocks xmlns:a="http://schemas.openxmlformats.org/drawingml/2006/main" noChangeAspect="1"/>
+            </wp:cNvGraphicFramePr>
+            <a:graphic xmlns:a="http://schemas.openxmlformats.org/drawingml/2006/main">
+              <a:graphicData uri="http://schemas.openxmlformats.org/drawingml/2006/picture">
+                <pic:pic xmlns:pic="http://schemas.openxmlformats.org/drawingml/2006/picture">
+                  <pic:nvPicPr>
+                    <pic:cNvPr id="1074591802" name="图形 1074591802"/>
+                    <pic:cNvPicPr/>
+                  </pic:nvPicPr>
+                  <pic:blipFill>
+                    <a:blip r:embed="rId27" cstate="print">
+                      <a:extLst>
+                        <a:ext uri="{28A0092B-C50C-407E-A947-70E740481C1C}">
+                          <a14:useLocalDpi xmlns:a14="http://schemas.microsoft.com/office/drawing/2010/main" val="0"/>
+                        </a:ext>
+                        <a:ext uri="{96DAC541-7B7A-43D3-8B79-37D633B846F1}">
+                          <asvg:svgBlip xmlns:asvg="http://schemas.microsoft.com/office/drawing/2016/SVG/main" r:embed="rId28"/>
+                        </a:ext>
+                      </a:extLst>
+                    </a:blip>
+                    <a:stretch>
+                      <a:fillRect/>
+                    </a:stretch>
+                  </pic:blipFill>
+                  <pic:spPr>
+                    <a:xfrm>
+                      <a:off x="0" y="0"/>
+                      <a:ext cx="2160000" cy="1439913"/>
+                    </a:xfrm>
+                    <a:prstGeom prst="rect">
+                      <a:avLst/>
+                    </a:prstGeom>
+                  </pic:spPr>
+                </pic:pic>
+              </a:graphicData>
+            </a:graphic>
+          </wp:inline>
+        </w:drawing>
+      </w:r>
+      <w:r>
+        <w:rPr>
+          <w:rFonts w:hint="eastAsia"/>
+          <w:noProof/>
+        </w:rPr>
+        <w:drawing>
+          <wp:inline distT="0" distB="0" distL="0" distR="0">
+            <wp:extent cx="2160000" cy="1439913"/>
+            <wp:effectExtent l="0" t="0" r="0" b="0"/>
+            <wp:docPr id="771848896" name="图形 8"/>
+            <wp:cNvGraphicFramePr>
+              <a:graphicFrameLocks xmlns:a="http://schemas.openxmlformats.org/drawingml/2006/main" noChangeAspect="1"/>
+            </wp:cNvGraphicFramePr>
+            <a:graphic xmlns:a="http://schemas.openxmlformats.org/drawingml/2006/main">
+              <a:graphicData uri="http://schemas.openxmlformats.org/drawingml/2006/picture">
+                <pic:pic xmlns:pic="http://schemas.openxmlformats.org/drawingml/2006/picture">
+                  <pic:nvPicPr>
+                    <pic:cNvPr id="771848896" name="图形 771848896"/>
+                    <pic:cNvPicPr/>
+                  </pic:nvPicPr>
+                  <pic:blipFill>
+                    <a:blip r:embed="rId29" cstate="print">
+                      <a:extLst>
+                        <a:ext uri="{28A0092B-C50C-407E-A947-70E740481C1C}">
+                          <a14:useLocalDpi xmlns:a14="http://schemas.microsoft.com/office/drawing/2010/main" val="0"/>
+                        </a:ext>
+                        <a:ext uri="{96DAC541-7B7A-43D3-8B79-37D633B846F1}">
+                          <asvg:svgBlip xmlns:asvg="http://schemas.microsoft.com/office/drawing/2016/SVG/main" r:embed="rId30"/>
+                        </a:ext>
+                      </a:extLst>
+                    </a:blip>
+                    <a:stretch>
+                      <a:fillRect/>
+                    </a:stretch>
+                  </pic:blipFill>
+                  <pic:spPr>
+                    <a:xfrm>
+                      <a:off x="0" y="0"/>
+                      <a:ext cx="2160000" cy="1439913"/>
+                    </a:xfrm>
+                    <a:prstGeom prst="rect">
+                      <a:avLst/>
+                    </a:prstGeom>
+                  </pic:spPr>
+                </pic:pic>
+              </a:graphicData>
+            </a:graphic>
+          </wp:inline>
+        </w:drawing>
+      </w:r>
+    </w:p>
+    <w:p>
+      <w:r>
+        <w:rPr>
+          <w:rFonts w:hint="eastAsia"/>
+        </w:rPr>
+        <w:t>但换做exp的网络结构，NN的输出依旧对不上，依旧不理解</w:t>
+      </w:r>
+    </w:p>
+    <w:p>
+      <w:r>
+        <w:rPr>
+          <w:rFonts w:hint="eastAsia"/>
+          <w:noProof/>
+        </w:rPr>
+        <w:drawing>
+          <wp:inline distT="0" distB="0" distL="0" distR="0" wp14:anchorId="59772C72" wp14:editId="4BF0FCF0">
+            <wp:extent cx="2520000" cy="1679899"/>
+            <wp:effectExtent l="0" t="0" r="0" b="0"/>
+            <wp:docPr id="1752312578" name="图形 1"/>
+            <wp:cNvGraphicFramePr>
+              <a:graphicFrameLocks xmlns:a="http://schemas.openxmlformats.org/drawingml/2006/main" noChangeAspect="1"/>
+            </wp:cNvGraphicFramePr>
+            <a:graphic xmlns:a="http://schemas.openxmlformats.org/drawingml/2006/main">
+              <a:graphicData uri="http://schemas.openxmlformats.org/drawingml/2006/picture">
+                <pic:pic xmlns:pic="http://schemas.openxmlformats.org/drawingml/2006/picture">
+                  <pic:nvPicPr>
+                    <pic:cNvPr id="1752312578" name="图形 1752312578"/>
+                    <pic:cNvPicPr/>
+                  </pic:nvPicPr>
+                  <pic:blipFill>
+                    <a:blip r:embed="rId31">
+                      <a:extLst>
+                        <a:ext uri="{28A0092B-C50C-407E-A947-70E740481C1C}">
+                          <a14:useLocalDpi xmlns:a14="http://schemas.microsoft.com/office/drawing/2010/main" val="0"/>
+                        </a:ext>
+                        <a:ext uri="{96DAC541-7B7A-43D3-8B79-37D633B846F1}">
+                          <asvg:svgBlip xmlns:asvg="http://schemas.microsoft.com/office/drawing/2016/SVG/main" r:embed="rId32"/>
+                        </a:ext>
+                      </a:extLst>
+                    </a:blip>
+                    <a:stretch>
+                      <a:fillRect/>
+                    </a:stretch>
+                  </pic:blipFill>
+                  <pic:spPr>
+                    <a:xfrm>
+                      <a:off x="0" y="0"/>
+                      <a:ext cx="2520000" cy="1679899"/>
+                    </a:xfrm>
+                    <a:prstGeom prst="rect">
+                      <a:avLst/>
+                    </a:prstGeom>
+                  </pic:spPr>
+                </pic:pic>
+              </a:graphicData>
+            </a:graphic>
+          </wp:inline>
+        </w:drawing>
+      </w:r>
+      <w:r>
+        <w:rPr>
+          <w:rFonts w:hint="eastAsia"/>
+          <w:noProof/>
+        </w:rPr>
+        <w:drawing>
+          <wp:inline distT="0" distB="0" distL="0" distR="0">
+            <wp:extent cx="2520000" cy="1679899"/>
+            <wp:effectExtent l="0" t="0" r="0" b="0"/>
+            <wp:docPr id="404702815" name="图形 2"/>
+            <wp:cNvGraphicFramePr>
+              <a:graphicFrameLocks xmlns:a="http://schemas.openxmlformats.org/drawingml/2006/main" noChangeAspect="1"/>
+            </wp:cNvGraphicFramePr>
+            <a:graphic xmlns:a="http://schemas.openxmlformats.org/drawingml/2006/main">
+              <a:graphicData uri="http://schemas.openxmlformats.org/drawingml/2006/picture">
+                <pic:pic xmlns:pic="http://schemas.openxmlformats.org/drawingml/2006/picture">
+                  <pic:nvPicPr>
+                    <pic:cNvPr id="404702815" name="图形 404702815"/>
+                    <pic:cNvPicPr/>
+                  </pic:nvPicPr>
+                  <pic:blipFill>
+                    <a:blip r:embed="rId33">
+                      <a:extLst>
+                        <a:ext uri="{28A0092B-C50C-407E-A947-70E740481C1C}">
+                          <a14:useLocalDpi xmlns:a14="http://schemas.microsoft.com/office/drawing/2010/main" val="0"/>
+                        </a:ext>
+                        <a:ext uri="{96DAC541-7B7A-43D3-8B79-37D633B846F1}">
+                          <asvg:svgBlip xmlns:asvg="http://schemas.microsoft.com/office/drawing/2016/SVG/main" r:embed="rId34"/>
+                        </a:ext>
+                      </a:extLst>
+                    </a:blip>
+                    <a:stretch>
+                      <a:fillRect/>
+                    </a:stretch>
+                  </pic:blipFill>
+                  <pic:spPr>
+                    <a:xfrm>
+                      <a:off x="0" y="0"/>
+                      <a:ext cx="2520000" cy="1679899"/>
+                    </a:xfrm>
+                    <a:prstGeom prst="rect">
+                      <a:avLst/>
+                    </a:prstGeom>
+                  </pic:spPr>
+                </pic:pic>
+              </a:graphicData>
+            </a:graphic>
+          </wp:inline>
+        </w:drawing>
+      </w:r>
+    </w:p>
+    <w:p/>
+    <w:p/>
+    <w:p/>
+    <w:p/>
+    <w:p/>
+    <w:p/>
+    <w:p>
+      <w:pPr>
+        <w:rPr>
+          <w:rFonts w:hint="eastAsia"/>
+        </w:rPr>
+      </w:pPr>
+    </w:p>
+    <w:p>
+      <w:pPr>
+        <w:rPr>
+          <w:rFonts w:hint="eastAsia"/>
+        </w:rPr>
+      </w:pPr>
+      <w:r>
+        <w:rPr>
+          <w:rFonts w:hint="eastAsia"/>
+        </w:rPr>
+        <w:lastRenderedPageBreak/>
+        <w:t>如果定死成这种形式，是拟合不好的</w:t>
+      </w:r>
+    </w:p>
+    <w:p>
+      <w:r>
+        <w:drawing>
+          <wp:inline distT="0" distB="0" distL="0" distR="0" wp14:anchorId="2BB9948A" wp14:editId="2063A32C">
+            <wp:extent cx="3973898" cy="3102186"/>
+            <wp:effectExtent l="0" t="0" r="1270" b="0"/>
+            <wp:docPr id="868469098" name="图片 1"/>
+            <wp:cNvGraphicFramePr>
+              <a:graphicFrameLocks xmlns:a="http://schemas.openxmlformats.org/drawingml/2006/main" noChangeAspect="1"/>
+            </wp:cNvGraphicFramePr>
+            <a:graphic xmlns:a="http://schemas.openxmlformats.org/drawingml/2006/main">
+              <a:graphicData uri="http://schemas.openxmlformats.org/drawingml/2006/picture">
+                <pic:pic xmlns:pic="http://schemas.openxmlformats.org/drawingml/2006/picture">
+                  <pic:nvPicPr>
+                    <pic:cNvPr id="868469098" name=""/>
+                    <pic:cNvPicPr/>
+                  </pic:nvPicPr>
+                  <pic:blipFill>
+                    <a:blip r:embed="rId35"/>
+                    <a:stretch>
+                      <a:fillRect/>
+                    </a:stretch>
+                  </pic:blipFill>
+                  <pic:spPr>
+                    <a:xfrm>
+                      <a:off x="0" y="0"/>
+                      <a:ext cx="3982161" cy="3108636"/>
+                    </a:xfrm>
+                    <a:prstGeom prst="rect">
+                      <a:avLst/>
+                    </a:prstGeom>
+                  </pic:spPr>
+                </pic:pic>
+              </a:graphicData>
+            </a:graphic>
+          </wp:inline>
+        </w:drawing>
+      </w:r>
+      <w:r>
+        <w:rPr>
+          <w:rFonts w:hint="eastAsia"/>
+          <w:noProof/>
+        </w:rPr>
+        <w:drawing>
+          <wp:inline distT="0" distB="0" distL="0" distR="0" wp14:anchorId="2EA6AE3B" wp14:editId="4B76DA4F">
+            <wp:extent cx="2160000" cy="1439913"/>
+            <wp:effectExtent l="0" t="0" r="0" b="0"/>
+            <wp:docPr id="706130940" name="图形 1"/>
+            <wp:cNvGraphicFramePr>
+              <a:graphicFrameLocks xmlns:a="http://schemas.openxmlformats.org/drawingml/2006/main" noChangeAspect="1"/>
+            </wp:cNvGraphicFramePr>
+            <a:graphic xmlns:a="http://schemas.openxmlformats.org/drawingml/2006/main">
+              <a:graphicData uri="http://schemas.openxmlformats.org/drawingml/2006/picture">
+                <pic:pic xmlns:pic="http://schemas.openxmlformats.org/drawingml/2006/picture">
+                  <pic:nvPicPr>
+                    <pic:cNvPr id="706130940" name="图形 706130940"/>
+                    <pic:cNvPicPr/>
+                  </pic:nvPicPr>
+                  <pic:blipFill>
+                    <a:blip r:embed="rId36" cstate="print">
+                      <a:extLst>
+                        <a:ext uri="{28A0092B-C50C-407E-A947-70E740481C1C}">
+                          <a14:useLocalDpi xmlns:a14="http://schemas.microsoft.com/office/drawing/2010/main" val="0"/>
+                        </a:ext>
+                        <a:ext uri="{96DAC541-7B7A-43D3-8B79-37D633B846F1}">
+                          <asvg:svgBlip xmlns:asvg="http://schemas.microsoft.com/office/drawing/2016/SVG/main" r:embed="rId37"/>
+                        </a:ext>
+                      </a:extLst>
+                    </a:blip>
+                    <a:stretch>
+                      <a:fillRect/>
+                    </a:stretch>
+                  </pic:blipFill>
+                  <pic:spPr>
+                    <a:xfrm>
+                      <a:off x="0" y="0"/>
+                      <a:ext cx="2160000" cy="1439913"/>
+                    </a:xfrm>
+                    <a:prstGeom prst="rect">
+                      <a:avLst/>
+                    </a:prstGeom>
+                  </pic:spPr>
+                </pic:pic>
+              </a:graphicData>
+            </a:graphic>
+          </wp:inline>
+        </w:drawing>
+      </w:r>
+    </w:p>
+    <w:p>
+      <w:r>
+        <w:rPr>
+          <w:rFonts w:hint="eastAsia"/>
+        </w:rPr>
+        <w:t>即使是原网络结构，直接把NN定死也是不行的</w:t>
+      </w:r>
+    </w:p>
+    <w:p>
+      <w:pPr>
+        <w:rPr>
+          <w:rFonts w:hint="eastAsia"/>
+        </w:rPr>
+      </w:pPr>
+      <w:r>
+        <w:rPr>
+          <w:rFonts w:hint="eastAsia"/>
+          <w:noProof/>
+        </w:rPr>
+        <w:drawing>
+          <wp:inline distT="0" distB="0" distL="0" distR="0">
+            <wp:extent cx="2520000" cy="1679899"/>
+            <wp:effectExtent l="0" t="0" r="0" b="0"/>
+            <wp:docPr id="1965562628" name="图形 2"/>
+            <wp:cNvGraphicFramePr>
+              <a:graphicFrameLocks xmlns:a="http://schemas.openxmlformats.org/drawingml/2006/main" noChangeAspect="1"/>
+            </wp:cNvGraphicFramePr>
+            <a:graphic xmlns:a="http://schemas.openxmlformats.org/drawingml/2006/main">
+              <a:graphicData uri="http://schemas.openxmlformats.org/drawingml/2006/picture">
+                <pic:pic xmlns:pic="http://schemas.openxmlformats.org/drawingml/2006/picture">
+                  <pic:nvPicPr>
+                    <pic:cNvPr id="1965562628" name="图形 1965562628"/>
+                    <pic:cNvPicPr/>
+                  </pic:nvPicPr>
+                  <pic:blipFill>
+                    <a:blip r:embed="rId38">
+                      <a:extLst>
+                        <a:ext uri="{28A0092B-C50C-407E-A947-70E740481C1C}">
+                          <a14:useLocalDpi xmlns:a14="http://schemas.microsoft.com/office/drawing/2010/main" val="0"/>
+                        </a:ext>
+                        <a:ext uri="{96DAC541-7B7A-43D3-8B79-37D633B846F1}">
+                          <asvg:svgBlip xmlns:asvg="http://schemas.microsoft.com/office/drawing/2016/SVG/main" r:embed="rId39"/>
+                        </a:ext>
+                      </a:extLst>
+                    </a:blip>
+                    <a:stretch>
+                      <a:fillRect/>
+                    </a:stretch>
+                  </pic:blipFill>
+                  <pic:spPr>
+                    <a:xfrm>
+                      <a:off x="0" y="0"/>
+                      <a:ext cx="2520000" cy="1679899"/>
+                    </a:xfrm>
+                    <a:prstGeom prst="rect">
+                      <a:avLst/>
+                    </a:prstGeom>
+                  </pic:spPr>
+                </pic:pic>
+              </a:graphicData>
+            </a:graphic>
+          </wp:inline>
+        </w:drawing>
+      </w:r>
+    </w:p>
+    <w:p>
+      <w:pPr>
+        <w:rPr>
+          <w:rFonts w:hint="eastAsia"/>
+        </w:rPr>
+      </w:pPr>
+      <w:r>
+        <w:rPr>
+          <w:rFonts w:hint="eastAsia"/>
+        </w:rPr>
+        <w:t>感觉是</w:t>
+      </w:r>
+      <w:proofErr w:type="spellStart"/>
+      <w:r>
+        <w:rPr>
+          <w:rFonts w:hint="eastAsia"/>
+        </w:rPr>
+        <w:t>NLsolve</w:t>
+      </w:r>
+      <w:proofErr w:type="spellEnd"/>
+      <w:r>
+        <w:rPr>
+          <w:rFonts w:hint="eastAsia"/>
+        </w:rPr>
+        <w:t>的问题了，好像我们应用的</w:t>
+      </w:r>
+      <w:proofErr w:type="spellStart"/>
+      <w:r>
+        <w:rPr>
+          <w:rFonts w:hint="eastAsia"/>
+        </w:rPr>
+        <w:t>NLsolve</w:t>
+      </w:r>
+      <w:proofErr w:type="spellEnd"/>
+      <w:r>
+        <w:rPr>
+          <w:rFonts w:hint="eastAsia"/>
+        </w:rPr>
+        <w:t>是一个优化的过程？？导致的NN的输出并不是P</w:t>
+      </w:r>
+      <w:r>
+        <w:t>_0</w:t>
+      </w:r>
+      <w:r>
+        <w:rPr>
+          <w:rFonts w:hint="eastAsia"/>
+        </w:rPr>
+        <w:t>作为输入时的输出。。。？</w:t>
+      </w:r>
+    </w:p>
+    <w:p>
+      <w:pPr>
+        <w:rPr>
+          <w:rFonts w:hint="eastAsia"/>
+        </w:rPr>
+      </w:pPr>
+    </w:p>
+    <w:p>
+      <w:pPr>
+        <w:rPr>
+          <w:rFonts w:hint="eastAsia"/>
+        </w:rPr>
+      </w:pPr>
     </w:p>
     <w:sectPr>
       <w:pgSz w:w="11906" w:h="16838"/>

--- a/Bursty/Control_topology/results.docx
+++ b/Bursty/Control_topology/results.docx
@@ -1028,13 +1028,7 @@
         </w:drawing>
       </w:r>
     </w:p>
-    <w:p>
-      <w:pPr>
-        <w:rPr>
-          <w:rFonts w:hint="eastAsia"/>
-        </w:rPr>
-      </w:pPr>
-    </w:p>
+    <w:p/>
     <w:p>
       <w:r>
         <w:rPr>
@@ -1121,11 +1115,6 @@
       </w:r>
     </w:p>
     <w:p>
-      <w:pPr>
-        <w:rPr>
-          <w:rFonts w:hint="eastAsia"/>
-        </w:rPr>
-      </w:pPr>
       <w:r>
         <w:rPr>
           <w:rFonts w:hint="eastAsia"/>
@@ -1689,19 +1678,8 @@
     <w:p/>
     <w:p/>
     <w:p/>
-    <w:p>
-      <w:pPr>
-        <w:rPr>
-          <w:rFonts w:hint="eastAsia"/>
-        </w:rPr>
-      </w:pPr>
-    </w:p>
-    <w:p>
-      <w:pPr>
-        <w:rPr>
-          <w:rFonts w:hint="eastAsia"/>
-        </w:rPr>
-      </w:pPr>
+    <w:p/>
+    <w:p>
       <w:r>
         <w:rPr>
           <w:rFonts w:hint="eastAsia"/>
@@ -1712,6 +1690,9 @@
     </w:p>
     <w:p>
       <w:r>
+        <w:rPr>
+          <w:noProof/>
+        </w:rPr>
         <w:drawing>
           <wp:inline distT="0" distB="0" distL="0" distR="0" wp14:anchorId="2BB9948A" wp14:editId="2063A32C">
             <wp:extent cx="3973898" cy="3102186"/>
@@ -1804,15 +1785,22 @@
         <w:rPr>
           <w:rFonts w:hint="eastAsia"/>
         </w:rPr>
-        <w:t>即使是原网络结构，直接把NN定死也是不行的</w:t>
-      </w:r>
-    </w:p>
-    <w:p>
-      <w:pPr>
-        <w:rPr>
-          <w:rFonts w:hint="eastAsia"/>
-        </w:rPr>
-      </w:pPr>
+        <w:t>即使是原网络结构，</w:t>
+      </w:r>
+      <w:r>
+        <w:rPr>
+          <w:rFonts w:hint="eastAsia"/>
+        </w:rPr>
+        <w:t>训练好之后，输入Exact输出的NN，</w:t>
+      </w:r>
+      <w:r>
+        <w:rPr>
+          <w:rFonts w:hint="eastAsia"/>
+        </w:rPr>
+        <w:t>定死也是不行的</w:t>
+      </w:r>
+    </w:p>
+    <w:p>
       <w:r>
         <w:rPr>
           <w:rFonts w:hint="eastAsia"/>
@@ -1865,53 +1853,162 @@
       </w:r>
     </w:p>
     <w:p>
+      <w:r>
+        <w:rPr>
+          <w:rFonts w:hint="eastAsia"/>
+        </w:rPr>
+        <w:t>感觉是</w:t>
+      </w:r>
+      <w:proofErr w:type="spellStart"/>
+      <w:r>
+        <w:rPr>
+          <w:rFonts w:hint="eastAsia"/>
+        </w:rPr>
+        <w:t>NLsolve</w:t>
+      </w:r>
+      <w:proofErr w:type="spellEnd"/>
+      <w:r>
+        <w:rPr>
+          <w:rFonts w:hint="eastAsia"/>
+        </w:rPr>
+        <w:t>的问题了，好像我们应用的</w:t>
+      </w:r>
+      <w:proofErr w:type="spellStart"/>
+      <w:r>
+        <w:rPr>
+          <w:rFonts w:hint="eastAsia"/>
+        </w:rPr>
+        <w:t>NLsolve</w:t>
+      </w:r>
+      <w:proofErr w:type="spellEnd"/>
+      <w:r>
+        <w:rPr>
+          <w:rFonts w:hint="eastAsia"/>
+        </w:rPr>
+        <w:t>是一个优化的过程？？导致的NN的输出并不是P</w:t>
+      </w:r>
+      <w:r>
+        <w:t>_0</w:t>
+      </w:r>
+      <w:r>
+        <w:rPr>
+          <w:rFonts w:hint="eastAsia"/>
+        </w:rPr>
+        <w:t>作为输入时的输出。。。？</w:t>
+      </w:r>
+    </w:p>
+    <w:p>
+      <w:r>
+        <w:rPr>
+          <w:rFonts w:hint="eastAsia"/>
+        </w:rPr>
+        <w:t>查看</w:t>
+      </w:r>
+      <w:proofErr w:type="spellStart"/>
+      <w:r>
+        <w:rPr>
+          <w:rFonts w:hint="eastAsia"/>
+        </w:rPr>
+        <w:t>NLsolve</w:t>
+      </w:r>
+      <w:proofErr w:type="spellEnd"/>
+      <w:r>
+        <w:rPr>
+          <w:rFonts w:hint="eastAsia"/>
+        </w:rPr>
+        <w:t>过程中的最后一个NN，原网络结构</w:t>
+      </w:r>
+    </w:p>
+    <w:p>
       <w:pPr>
         <w:rPr>
           <w:rFonts w:hint="eastAsia"/>
         </w:rPr>
       </w:pPr>
       <w:r>
-        <w:rPr>
-          <w:rFonts w:hint="eastAsia"/>
-        </w:rPr>
-        <w:t>感觉是</w:t>
-      </w:r>
-      <w:proofErr w:type="spellStart"/>
-      <w:r>
-        <w:rPr>
-          <w:rFonts w:hint="eastAsia"/>
-        </w:rPr>
-        <w:t>NLsolve</w:t>
-      </w:r>
-      <w:proofErr w:type="spellEnd"/>
-      <w:r>
-        <w:rPr>
-          <w:rFonts w:hint="eastAsia"/>
-        </w:rPr>
-        <w:t>的问题了，好像我们应用的</w:t>
-      </w:r>
-      <w:proofErr w:type="spellStart"/>
-      <w:r>
-        <w:rPr>
-          <w:rFonts w:hint="eastAsia"/>
-        </w:rPr>
-        <w:t>NLsolve</w:t>
-      </w:r>
-      <w:proofErr w:type="spellEnd"/>
-      <w:r>
-        <w:rPr>
-          <w:rFonts w:hint="eastAsia"/>
-        </w:rPr>
-        <w:t>是一个优化的过程？？导致的NN的输出并不是P</w:t>
-      </w:r>
-      <w:r>
-        <w:t>_0</w:t>
-      </w:r>
-      <w:r>
-        <w:rPr>
-          <w:rFonts w:hint="eastAsia"/>
-        </w:rPr>
-        <w:t>作为输入时的输出。。。？</w:t>
+        <w:drawing>
+          <wp:inline distT="0" distB="0" distL="0" distR="0" wp14:anchorId="25403B54" wp14:editId="6FC91110">
+            <wp:extent cx="1620000" cy="1078180"/>
+            <wp:effectExtent l="0" t="0" r="0" b="1905"/>
+            <wp:docPr id="1240352549" name="图片 1"/>
+            <wp:cNvGraphicFramePr>
+              <a:graphicFrameLocks xmlns:a="http://schemas.openxmlformats.org/drawingml/2006/main" noChangeAspect="1"/>
+            </wp:cNvGraphicFramePr>
+            <a:graphic xmlns:a="http://schemas.openxmlformats.org/drawingml/2006/main">
+              <a:graphicData uri="http://schemas.openxmlformats.org/drawingml/2006/picture">
+                <pic:pic xmlns:pic="http://schemas.openxmlformats.org/drawingml/2006/picture">
+                  <pic:nvPicPr>
+                    <pic:cNvPr id="1240352549" name=""/>
+                    <pic:cNvPicPr/>
+                  </pic:nvPicPr>
+                  <pic:blipFill>
+                    <a:blip r:embed="rId40"/>
+                    <a:stretch>
+                      <a:fillRect/>
+                    </a:stretch>
+                  </pic:blipFill>
+                  <pic:spPr>
+                    <a:xfrm>
+                      <a:off x="0" y="0"/>
+                      <a:ext cx="1620000" cy="1078180"/>
+                    </a:xfrm>
+                    <a:prstGeom prst="rect">
+                      <a:avLst/>
+                    </a:prstGeom>
+                  </pic:spPr>
+                </pic:pic>
+              </a:graphicData>
+            </a:graphic>
+          </wp:inline>
+        </w:drawing>
+      </w:r>
+    </w:p>
+    <w:p>
+      <w:r>
+        <w:rPr>
+          <w:rFonts w:hint="eastAsia"/>
+        </w:rPr>
+        <w:lastRenderedPageBreak/>
+        <w:t>exp的网络结构</w:t>
+      </w:r>
+    </w:p>
+    <w:p>
+      <w:r>
+        <w:drawing>
+          <wp:inline distT="0" distB="0" distL="0" distR="0" wp14:anchorId="3F7DA801" wp14:editId="3201F6E2">
+            <wp:extent cx="1620000" cy="1079935"/>
+            <wp:effectExtent l="0" t="0" r="5715" b="0"/>
+            <wp:docPr id="120294004" name="图片 1"/>
+            <wp:cNvGraphicFramePr>
+              <a:graphicFrameLocks xmlns:a="http://schemas.openxmlformats.org/drawingml/2006/main" noChangeAspect="1"/>
+            </wp:cNvGraphicFramePr>
+            <a:graphic xmlns:a="http://schemas.openxmlformats.org/drawingml/2006/main">
+              <a:graphicData uri="http://schemas.openxmlformats.org/drawingml/2006/picture">
+                <pic:pic xmlns:pic="http://schemas.openxmlformats.org/drawingml/2006/picture">
+                  <pic:nvPicPr>
+                    <pic:cNvPr id="120294004" name=""/>
+                    <pic:cNvPicPr/>
+                  </pic:nvPicPr>
+                  <pic:blipFill>
+                    <a:blip r:embed="rId41"/>
+                    <a:stretch>
+                      <a:fillRect/>
+                    </a:stretch>
+                  </pic:blipFill>
+                  <pic:spPr>
+                    <a:xfrm>
+                      <a:off x="0" y="0"/>
+                      <a:ext cx="1620000" cy="1079935"/>
+                    </a:xfrm>
+                    <a:prstGeom prst="rect">
+                      <a:avLst/>
+                    </a:prstGeom>
+                  </pic:spPr>
+                </pic:pic>
+              </a:graphicData>
+            </a:graphic>
+          </wp:inline>
+        </w:drawing>
       </w:r>
     </w:p>
     <w:p>
@@ -1920,13 +2017,12 @@
           <w:rFonts w:hint="eastAsia"/>
         </w:rPr>
       </w:pPr>
-    </w:p>
-    <w:p>
-      <w:pPr>
-        <w:rPr>
-          <w:rFonts w:hint="eastAsia"/>
-        </w:rPr>
-      </w:pPr>
+      <w:r>
+        <w:rPr>
+          <w:rFonts w:hint="eastAsia"/>
+        </w:rPr>
+        <w:t>基本上对上了</w:t>
+      </w:r>
     </w:p>
     <w:sectPr>
       <w:pgSz w:w="11906" w:h="16838"/>

--- a/Bursty/Control_topology/results.docx
+++ b/Bursty/Control_topology/results.docx
@@ -1920,12 +1920,10 @@
       </w:r>
     </w:p>
     <w:p>
-      <w:pPr>
-        <w:rPr>
-          <w:rFonts w:hint="eastAsia"/>
-        </w:rPr>
-      </w:pPr>
-      <w:r>
+      <w:r>
+        <w:rPr>
+          <w:noProof/>
+        </w:rPr>
         <w:drawing>
           <wp:inline distT="0" distB="0" distL="0" distR="0" wp14:anchorId="25403B54" wp14:editId="6FC91110">
             <wp:extent cx="1620000" cy="1078180"/>
@@ -1974,6 +1972,9 @@
     </w:p>
     <w:p>
       <w:r>
+        <w:rPr>
+          <w:noProof/>
+        </w:rPr>
         <w:drawing>
           <wp:inline distT="0" distB="0" distL="0" distR="0" wp14:anchorId="3F7DA801" wp14:editId="3201F6E2">
             <wp:extent cx="1620000" cy="1079935"/>
@@ -2012,16 +2013,561 @@
       </w:r>
     </w:p>
     <w:p>
+      <w:r>
+        <w:rPr>
+          <w:rFonts w:hint="eastAsia"/>
+        </w:rPr>
+        <w:t>基本上对上了</w:t>
+      </w:r>
+    </w:p>
+    <w:p/>
+    <w:p/>
+    <w:p/>
+    <w:p/>
+    <w:p/>
+    <w:p/>
+    <w:p/>
+    <w:p/>
+    <w:p/>
+    <w:p/>
+    <w:p/>
+    <w:p/>
+    <w:p/>
+    <w:p/>
+    <w:p/>
+    <w:p/>
+    <w:p/>
+    <w:p/>
+    <w:p/>
+    <w:p/>
+    <w:p/>
+    <w:p/>
+    <w:p/>
+    <w:p/>
+    <w:p/>
+    <w:p/>
+    <w:p/>
+    <w:p/>
+    <w:p/>
+    <w:p/>
+    <w:p/>
+    <w:p/>
+    <w:p/>
+    <w:p/>
+    <w:p/>
+    <w:p>
       <w:pPr>
         <w:rPr>
           <w:rFonts w:hint="eastAsia"/>
         </w:rPr>
       </w:pPr>
-      <w:r>
-        <w:rPr>
-          <w:rFonts w:hint="eastAsia"/>
-        </w:rPr>
-        <w:t>基本上对上了</w:t>
+    </w:p>
+    <w:p>
+      <w:r>
+        <w:lastRenderedPageBreak/>
+        <w:t xml:space="preserve">Check </w:t>
+      </w:r>
+      <w:proofErr w:type="spellStart"/>
+      <w:r>
+        <w:rPr>
+          <w:rFonts w:hint="eastAsia"/>
+        </w:rPr>
+        <w:t>bursty</w:t>
+      </w:r>
+      <w:proofErr w:type="spellEnd"/>
+      <w:r>
+        <w:rPr>
+          <w:rFonts w:hint="eastAsia"/>
+        </w:rPr>
+        <w:t>的模型的NN与</w:t>
+      </w:r>
+      <w:proofErr w:type="spellStart"/>
+      <w:r>
+        <w:rPr>
+          <w:rFonts w:hint="eastAsia"/>
+        </w:rPr>
+        <w:t>exact</w:t>
+      </w:r>
+      <w:r>
+        <w:t>_NN</w:t>
+      </w:r>
+      <w:proofErr w:type="spellEnd"/>
+    </w:p>
+    <w:p>
+      <w:r>
+        <w:rPr>
+          <w:rFonts w:hint="eastAsia"/>
+        </w:rPr>
+        <w:t>运用已经训练好的模型检查，</w:t>
+      </w:r>
+      <w:proofErr w:type="spellStart"/>
+      <w:r>
+        <w:rPr>
+          <w:rFonts w:hint="eastAsia"/>
+        </w:rPr>
+        <w:t>abcd</w:t>
+      </w:r>
+      <w:proofErr w:type="spellEnd"/>
+      <w:r>
+        <w:rPr>
+          <w:rFonts w:hint="eastAsia"/>
+        </w:rPr>
+        <w:t>，拟合多组alpha和beta</w:t>
+      </w:r>
+    </w:p>
+    <w:p>
+      <w:r>
+        <w:drawing>
+          <wp:inline distT="0" distB="0" distL="0" distR="0" wp14:anchorId="3B570EFF" wp14:editId="1B91FB16">
+            <wp:extent cx="3600000" cy="1061450"/>
+            <wp:effectExtent l="0" t="0" r="0" b="5715"/>
+            <wp:docPr id="1050431854" name="图片 1"/>
+            <wp:cNvGraphicFramePr>
+              <a:graphicFrameLocks xmlns:a="http://schemas.openxmlformats.org/drawingml/2006/main" noChangeAspect="1"/>
+            </wp:cNvGraphicFramePr>
+            <a:graphic xmlns:a="http://schemas.openxmlformats.org/drawingml/2006/main">
+              <a:graphicData uri="http://schemas.openxmlformats.org/drawingml/2006/picture">
+                <pic:pic xmlns:pic="http://schemas.openxmlformats.org/drawingml/2006/picture">
+                  <pic:nvPicPr>
+                    <pic:cNvPr id="1050431854" name=""/>
+                    <pic:cNvPicPr/>
+                  </pic:nvPicPr>
+                  <pic:blipFill>
+                    <a:blip r:embed="rId42"/>
+                    <a:stretch>
+                      <a:fillRect/>
+                    </a:stretch>
+                  </pic:blipFill>
+                  <pic:spPr>
+                    <a:xfrm>
+                      <a:off x="0" y="0"/>
+                      <a:ext cx="3600000" cy="1061450"/>
+                    </a:xfrm>
+                    <a:prstGeom prst="rect">
+                      <a:avLst/>
+                    </a:prstGeom>
+                  </pic:spPr>
+                </pic:pic>
+              </a:graphicData>
+            </a:graphic>
+          </wp:inline>
+        </w:drawing>
+      </w:r>
+    </w:p>
+    <w:p>
+      <w:r>
+        <w:rPr>
+          <w:noProof/>
+        </w:rPr>
+        <w:drawing>
+          <wp:inline distT="0" distB="0" distL="0" distR="0">
+            <wp:extent cx="3600000" cy="3600000"/>
+            <wp:effectExtent l="0" t="0" r="0" b="0"/>
+            <wp:docPr id="605521888" name="图片 1"/>
+            <wp:cNvGraphicFramePr>
+              <a:graphicFrameLocks xmlns:a="http://schemas.openxmlformats.org/drawingml/2006/main" noChangeAspect="1"/>
+            </wp:cNvGraphicFramePr>
+            <a:graphic xmlns:a="http://schemas.openxmlformats.org/drawingml/2006/main">
+              <a:graphicData uri="http://schemas.openxmlformats.org/drawingml/2006/picture">
+                <pic:pic xmlns:pic="http://schemas.openxmlformats.org/drawingml/2006/picture">
+                  <pic:nvPicPr>
+                    <pic:cNvPr id="605521888" name="图片 605521888"/>
+                    <pic:cNvPicPr/>
+                  </pic:nvPicPr>
+                  <pic:blipFill>
+                    <a:blip r:embed="rId43" cstate="print">
+                      <a:extLst>
+                        <a:ext uri="{28A0092B-C50C-407E-A947-70E740481C1C}">
+                          <a14:useLocalDpi xmlns:a14="http://schemas.microsoft.com/office/drawing/2010/main" val="0"/>
+                        </a:ext>
+                      </a:extLst>
+                    </a:blip>
+                    <a:stretch>
+                      <a:fillRect/>
+                    </a:stretch>
+                  </pic:blipFill>
+                  <pic:spPr>
+                    <a:xfrm>
+                      <a:off x="0" y="0"/>
+                      <a:ext cx="3600000" cy="3600000"/>
+                    </a:xfrm>
+                    <a:prstGeom prst="rect">
+                      <a:avLst/>
+                    </a:prstGeom>
+                  </pic:spPr>
+                </pic:pic>
+              </a:graphicData>
+            </a:graphic>
+          </wp:inline>
+        </w:drawing>
+      </w:r>
+    </w:p>
+    <w:p>
+      <w:r>
+        <w:rPr>
+          <w:rFonts w:hint="eastAsia"/>
+        </w:rPr>
+        <w:t>检查NN的输出是正确的</w:t>
+      </w:r>
+    </w:p>
+    <w:p>
+      <w:r>
+        <w:drawing>
+          <wp:inline distT="0" distB="0" distL="0" distR="0" wp14:anchorId="1181AFE4" wp14:editId="798E1611">
+            <wp:extent cx="2880000" cy="1917458"/>
+            <wp:effectExtent l="0" t="0" r="3175" b="635"/>
+            <wp:docPr id="78079804" name="图片 1"/>
+            <wp:cNvGraphicFramePr>
+              <a:graphicFrameLocks xmlns:a="http://schemas.openxmlformats.org/drawingml/2006/main" noChangeAspect="1"/>
+            </wp:cNvGraphicFramePr>
+            <a:graphic xmlns:a="http://schemas.openxmlformats.org/drawingml/2006/main">
+              <a:graphicData uri="http://schemas.openxmlformats.org/drawingml/2006/picture">
+                <pic:pic xmlns:pic="http://schemas.openxmlformats.org/drawingml/2006/picture">
+                  <pic:nvPicPr>
+                    <pic:cNvPr id="78079804" name=""/>
+                    <pic:cNvPicPr/>
+                  </pic:nvPicPr>
+                  <pic:blipFill>
+                    <a:blip r:embed="rId44"/>
+                    <a:stretch>
+                      <a:fillRect/>
+                    </a:stretch>
+                  </pic:blipFill>
+                  <pic:spPr>
+                    <a:xfrm>
+                      <a:off x="0" y="0"/>
+                      <a:ext cx="2880000" cy="1917458"/>
+                    </a:xfrm>
+                    <a:prstGeom prst="rect">
+                      <a:avLst/>
+                    </a:prstGeom>
+                  </pic:spPr>
+                </pic:pic>
+              </a:graphicData>
+            </a:graphic>
+          </wp:inline>
+        </w:drawing>
+      </w:r>
+    </w:p>
+    <w:p>
+      <w:r>
+        <w:rPr>
+          <w:rFonts w:hint="eastAsia"/>
+        </w:rPr>
+        <w:t>感觉应该是是</w:t>
+      </w:r>
+      <w:proofErr w:type="spellStart"/>
+      <w:r>
+        <w:rPr>
+          <w:rFonts w:hint="eastAsia"/>
+        </w:rPr>
+        <w:t>NLsolve</w:t>
+      </w:r>
+      <w:proofErr w:type="spellEnd"/>
+      <w:r>
+        <w:rPr>
+          <w:rFonts w:hint="eastAsia"/>
+        </w:rPr>
+        <w:t>的问题</w:t>
+      </w:r>
+    </w:p>
+    <w:p/>
+    <w:p/>
+    <w:p/>
+    <w:p/>
+    <w:p>
+      <w:pPr>
+        <w:rPr>
+          <w:rFonts w:hint="eastAsia"/>
+        </w:rPr>
+      </w:pPr>
+    </w:p>
+    <w:p>
+      <w:pPr>
+        <w:rPr>
+          <w:rFonts w:hint="eastAsia"/>
+        </w:rPr>
+      </w:pPr>
+      <w:r>
+        <w:rPr>
+          <w:rFonts w:hint="eastAsia"/>
+        </w:rPr>
+        <w:lastRenderedPageBreak/>
+        <w:t>同时</w:t>
+      </w:r>
+    </w:p>
+    <w:p>
+      <w:r>
+        <w:rPr>
+          <w:rFonts w:hint="eastAsia"/>
+        </w:rPr>
+        <w:t>直接用</w:t>
+      </w:r>
+      <w:proofErr w:type="spellStart"/>
+      <w:r>
+        <w:rPr>
+          <w:rFonts w:hint="eastAsia"/>
+        </w:rPr>
+        <w:t>exact</w:t>
+      </w:r>
+      <w:r>
+        <w:t>_NN</w:t>
+      </w:r>
+      <w:proofErr w:type="spellEnd"/>
+      <w:r>
+        <w:rPr>
+          <w:rFonts w:hint="eastAsia"/>
+        </w:rPr>
+        <w:t>输入birth</w:t>
+      </w:r>
+      <w:r>
+        <w:t>-</w:t>
+      </w:r>
+      <w:r>
+        <w:rPr>
+          <w:rFonts w:hint="eastAsia"/>
+        </w:rPr>
+        <w:t>death的</w:t>
+      </w:r>
+      <w:proofErr w:type="spellStart"/>
+      <w:r>
+        <w:rPr>
+          <w:rFonts w:hint="eastAsia"/>
+        </w:rPr>
+        <w:t>cme</w:t>
+      </w:r>
+      <w:proofErr w:type="spellEnd"/>
+      <w:r>
+        <w:rPr>
+          <w:rFonts w:hint="eastAsia"/>
+        </w:rPr>
+        <w:t>里进行求解，并不可以很好预测</w:t>
+      </w:r>
+    </w:p>
+    <w:p>
+      <w:pPr>
+        <w:rPr>
+          <w:rFonts w:hint="eastAsia"/>
+        </w:rPr>
+      </w:pPr>
+      <w:proofErr w:type="spellStart"/>
+      <w:r>
+        <w:t>B</w:t>
+      </w:r>
+      <w:r>
+        <w:rPr>
+          <w:rFonts w:hint="eastAsia"/>
+        </w:rPr>
+        <w:t>ursty</w:t>
+      </w:r>
+      <w:proofErr w:type="spellEnd"/>
+      <w:r>
+        <w:rPr>
+          <w:rFonts w:hint="eastAsia"/>
+        </w:rPr>
+        <w:t>中 alpha</w:t>
+      </w:r>
+      <w:r>
+        <w:t>=0.0282</w:t>
+      </w:r>
+      <w:r>
+        <w:rPr>
+          <w:rFonts w:hint="eastAsia"/>
+        </w:rPr>
+        <w:t>，beta</w:t>
+      </w:r>
+      <w:r>
+        <w:t xml:space="preserve">=3.46 </w:t>
+      </w:r>
+      <w:r>
+        <w:rPr>
+          <w:rFonts w:hint="eastAsia"/>
+        </w:rPr>
+        <w:t>tau</w:t>
+      </w:r>
+      <w:r>
+        <w:t xml:space="preserve"> = 120</w:t>
+      </w:r>
+    </w:p>
+    <w:p>
+      <w:r>
+        <w:t>B</w:t>
+      </w:r>
+      <w:r>
+        <w:rPr>
+          <w:rFonts w:hint="eastAsia"/>
+        </w:rPr>
+        <w:t>irth</w:t>
+      </w:r>
+      <w:r>
+        <w:t xml:space="preserve"> </w:t>
+      </w:r>
+      <w:r>
+        <w:rPr>
+          <w:rFonts w:hint="eastAsia"/>
+        </w:rPr>
+        <w:t>death中rho</w:t>
+      </w:r>
+      <w:r>
+        <w:t xml:space="preserve"> = 0.0282*3.46 </w:t>
+      </w:r>
+      <w:r>
+        <w:rPr>
+          <w:rFonts w:hint="eastAsia"/>
+        </w:rPr>
+        <w:t>tau</w:t>
+      </w:r>
+      <w:r>
+        <w:t xml:space="preserve"> = 120</w:t>
+      </w:r>
+    </w:p>
+    <w:p>
+      <w:pPr>
+        <w:rPr>
+          <w:rFonts w:hint="eastAsia"/>
+        </w:rPr>
+      </w:pPr>
+      <w:r>
+        <w:rPr>
+          <w:rFonts w:hint="eastAsia"/>
+          <w:noProof/>
+        </w:rPr>
+        <w:drawing>
+          <wp:inline distT="0" distB="0" distL="0" distR="0">
+            <wp:extent cx="2880000" cy="1919884"/>
+            <wp:effectExtent l="0" t="0" r="3175" b="0"/>
+            <wp:docPr id="1753824227" name="图片 2"/>
+            <wp:cNvGraphicFramePr>
+              <a:graphicFrameLocks xmlns:a="http://schemas.openxmlformats.org/drawingml/2006/main" noChangeAspect="1"/>
+            </wp:cNvGraphicFramePr>
+            <a:graphic xmlns:a="http://schemas.openxmlformats.org/drawingml/2006/main">
+              <a:graphicData uri="http://schemas.openxmlformats.org/drawingml/2006/picture">
+                <pic:pic xmlns:pic="http://schemas.openxmlformats.org/drawingml/2006/picture">
+                  <pic:nvPicPr>
+                    <pic:cNvPr id="1753824227" name="图片 1753824227"/>
+                    <pic:cNvPicPr/>
+                  </pic:nvPicPr>
+                  <pic:blipFill>
+                    <a:blip r:embed="rId45">
+                      <a:extLst>
+                        <a:ext uri="{28A0092B-C50C-407E-A947-70E740481C1C}">
+                          <a14:useLocalDpi xmlns:a14="http://schemas.microsoft.com/office/drawing/2010/main" val="0"/>
+                        </a:ext>
+                      </a:extLst>
+                    </a:blip>
+                    <a:stretch>
+                      <a:fillRect/>
+                    </a:stretch>
+                  </pic:blipFill>
+                  <pic:spPr>
+                    <a:xfrm>
+                      <a:off x="0" y="0"/>
+                      <a:ext cx="2880000" cy="1919884"/>
+                    </a:xfrm>
+                    <a:prstGeom prst="rect">
+                      <a:avLst/>
+                    </a:prstGeom>
+                  </pic:spPr>
+                </pic:pic>
+              </a:graphicData>
+            </a:graphic>
+          </wp:inline>
+        </w:drawing>
+      </w:r>
+    </w:p>
+    <w:p>
+      <w:pPr>
+        <w:rPr>
+          <w:rFonts w:hint="eastAsia"/>
+        </w:rPr>
+      </w:pPr>
+      <w:r>
+        <w:rPr>
+          <w:rFonts w:hint="eastAsia"/>
+        </w:rPr>
+        <w:t>并且</w:t>
+      </w:r>
+      <w:proofErr w:type="spellStart"/>
+      <w:r>
+        <w:rPr>
+          <w:rFonts w:hint="eastAsia"/>
+        </w:rPr>
+        <w:t>bursty</w:t>
+      </w:r>
+      <w:proofErr w:type="spellEnd"/>
+      <w:r>
+        <w:rPr>
+          <w:rFonts w:hint="eastAsia"/>
+        </w:rPr>
+        <w:t>和</w:t>
+      </w:r>
+      <w:proofErr w:type="spellStart"/>
+      <w:r>
+        <w:rPr>
+          <w:rFonts w:hint="eastAsia"/>
+        </w:rPr>
+        <w:t>birthdeath</w:t>
+      </w:r>
+      <w:proofErr w:type="spellEnd"/>
+      <w:r>
+        <w:rPr>
+          <w:rFonts w:hint="eastAsia"/>
+        </w:rPr>
+        <w:t>的NN输出并不一样啊，他是如何做到外拓的呢</w:t>
+      </w:r>
+    </w:p>
+    <w:p>
+      <w:pPr>
+        <w:rPr>
+          <w:rFonts w:hint="eastAsia"/>
+        </w:rPr>
+      </w:pPr>
+      <w:r>
+        <w:rPr>
+          <w:rFonts w:hint="eastAsia"/>
+          <w:noProof/>
+        </w:rPr>
+        <w:drawing>
+          <wp:inline distT="0" distB="0" distL="0" distR="0">
+            <wp:extent cx="2880000" cy="1919884"/>
+            <wp:effectExtent l="0" t="0" r="3175" b="0"/>
+            <wp:docPr id="526721603" name="图片 3"/>
+            <wp:cNvGraphicFramePr>
+              <a:graphicFrameLocks xmlns:a="http://schemas.openxmlformats.org/drawingml/2006/main" noChangeAspect="1"/>
+            </wp:cNvGraphicFramePr>
+            <a:graphic xmlns:a="http://schemas.openxmlformats.org/drawingml/2006/main">
+              <a:graphicData uri="http://schemas.openxmlformats.org/drawingml/2006/picture">
+                <pic:pic xmlns:pic="http://schemas.openxmlformats.org/drawingml/2006/picture">
+                  <pic:nvPicPr>
+                    <pic:cNvPr id="526721603" name="图片 526721603"/>
+                    <pic:cNvPicPr/>
+                  </pic:nvPicPr>
+                  <pic:blipFill>
+                    <a:blip r:embed="rId46">
+                      <a:extLst>
+                        <a:ext uri="{28A0092B-C50C-407E-A947-70E740481C1C}">
+                          <a14:useLocalDpi xmlns:a14="http://schemas.microsoft.com/office/drawing/2010/main" val="0"/>
+                        </a:ext>
+                      </a:extLst>
+                    </a:blip>
+                    <a:stretch>
+                      <a:fillRect/>
+                    </a:stretch>
+                  </pic:blipFill>
+                  <pic:spPr>
+                    <a:xfrm>
+                      <a:off x="0" y="0"/>
+                      <a:ext cx="2880000" cy="1919884"/>
+                    </a:xfrm>
+                    <a:prstGeom prst="rect">
+                      <a:avLst/>
+                    </a:prstGeom>
+                  </pic:spPr>
+                </pic:pic>
+              </a:graphicData>
+            </a:graphic>
+          </wp:inline>
+        </w:drawing>
       </w:r>
     </w:p>
     <w:sectPr>

--- a/Bursty/Control_topology/results.docx
+++ b/Bursty/Control_topology/results.docx
@@ -2055,13 +2055,7 @@
     <w:p/>
     <w:p/>
     <w:p/>
-    <w:p>
-      <w:pPr>
-        <w:rPr>
-          <w:rFonts w:hint="eastAsia"/>
-        </w:rPr>
-      </w:pPr>
-    </w:p>
+    <w:p/>
     <w:p>
       <w:r>
         <w:lastRenderedPageBreak/>
@@ -2117,6 +2111,9 @@
     </w:p>
     <w:p>
       <w:r>
+        <w:rPr>
+          <w:noProof/>
+        </w:rPr>
         <w:drawing>
           <wp:inline distT="0" distB="0" distL="0" distR="0" wp14:anchorId="3B570EFF" wp14:editId="1B91FB16">
             <wp:extent cx="3600000" cy="1061450"/>
@@ -2212,9 +2209,12 @@
     </w:p>
     <w:p>
       <w:r>
+        <w:rPr>
+          <w:noProof/>
+        </w:rPr>
         <w:drawing>
           <wp:inline distT="0" distB="0" distL="0" distR="0" wp14:anchorId="1181AFE4" wp14:editId="798E1611">
-            <wp:extent cx="2880000" cy="1917458"/>
+            <wp:extent cx="2880000" cy="1917457"/>
             <wp:effectExtent l="0" t="0" r="3175" b="635"/>
             <wp:docPr id="78079804" name="图片 1"/>
             <wp:cNvGraphicFramePr>
@@ -2236,7 +2236,7 @@
                   <pic:spPr>
                     <a:xfrm>
                       <a:off x="0" y="0"/>
-                      <a:ext cx="2880000" cy="1917458"/>
+                      <a:ext cx="2880000" cy="1917457"/>
                     </a:xfrm>
                     <a:prstGeom prst="rect">
                       <a:avLst/>
@@ -2275,19 +2275,8 @@
     <w:p/>
     <w:p/>
     <w:p/>
-    <w:p>
-      <w:pPr>
-        <w:rPr>
-          <w:rFonts w:hint="eastAsia"/>
-        </w:rPr>
-      </w:pPr>
-    </w:p>
-    <w:p>
-      <w:pPr>
-        <w:rPr>
-          <w:rFonts w:hint="eastAsia"/>
-        </w:rPr>
-      </w:pPr>
+    <w:p/>
+    <w:p>
       <w:r>
         <w:rPr>
           <w:rFonts w:hint="eastAsia"/>
@@ -2345,11 +2334,6 @@
       </w:r>
     </w:p>
     <w:p>
-      <w:pPr>
-        <w:rPr>
-          <w:rFonts w:hint="eastAsia"/>
-        </w:rPr>
-      </w:pPr>
       <w:proofErr w:type="spellStart"/>
       <w:r>
         <w:t>B</w:t>
@@ -2422,11 +2406,6 @@
       </w:r>
     </w:p>
     <w:p>
-      <w:pPr>
-        <w:rPr>
-          <w:rFonts w:hint="eastAsia"/>
-        </w:rPr>
-      </w:pPr>
       <w:r>
         <w:rPr>
           <w:rFonts w:hint="eastAsia"/>
@@ -2476,11 +2455,6 @@
       </w:r>
     </w:p>
     <w:p>
-      <w:pPr>
-        <w:rPr>
-          <w:rFonts w:hint="eastAsia"/>
-        </w:rPr>
-      </w:pPr>
       <w:r>
         <w:rPr>
           <w:rFonts w:hint="eastAsia"/>
@@ -2517,11 +2491,6 @@
       </w:r>
     </w:p>
     <w:p>
-      <w:pPr>
-        <w:rPr>
-          <w:rFonts w:hint="eastAsia"/>
-        </w:rPr>
-      </w:pPr>
       <w:r>
         <w:rPr>
           <w:rFonts w:hint="eastAsia"/>
